--- a/losev/lab4/report_lab4.docx
+++ b/losev/lab4/report_lab4.docx
@@ -208,7 +208,6 @@
           <w:b/>
           <w:sz w:val="28"/>
           <w:szCs w:val="28"/>
-          <w:lang w:val="en-US"/>
         </w:rPr>
       </w:pPr>
       <w:r>
@@ -224,7 +223,6 @@
           <w:b/>
           <w:sz w:val="28"/>
           <w:szCs w:val="28"/>
-          <w:lang w:val="en-US"/>
         </w:rPr>
         <w:t>4</w:t>
       </w:r>
@@ -586,6 +584,7 @@
       </w:pPr>
       <w:bookmarkStart w:id="0" w:name="_Toc1065263"/>
       <w:r>
+        <w:lastRenderedPageBreak/>
         <w:t>Постановка задачи.</w:t>
       </w:r>
       <w:bookmarkEnd w:id="0"/>
@@ -638,20 +637,27 @@
         <w:ind w:firstLine="709"/>
         <w:jc w:val="both"/>
         <w:rPr>
+          <w:sz w:val="28"/>
+        </w:rPr>
+      </w:pPr>
+      <w:r>
+        <w:rPr>
+          <w:sz w:val="28"/>
+        </w:rPr>
+        <w:t>В лабораторной работе предлагается построить обработчик прерываний сигналов таймера. Эти сигнал генерируются аппаратурой через определенные интервалы времени и, при возникновении такого сигнала, возникает прерывание с определенным значением вектора. Таким образом, управление будет передано функции, чья точка входа записана в соответствующий вектор прерывания.</w:t>
+      </w:r>
+    </w:p>
+    <w:p>
+      <w:pPr>
+        <w:spacing w:line="360" w:lineRule="auto"/>
+        <w:ind w:firstLine="709"/>
+        <w:jc w:val="both"/>
+        <w:rPr>
           <w:color w:val="000000"/>
           <w:sz w:val="28"/>
           <w:szCs w:val="28"/>
         </w:rPr>
       </w:pPr>
-      <w:bookmarkStart w:id="1" w:name="_GoBack"/>
-      <w:bookmarkEnd w:id="1"/>
-      <w:r>
-        <w:rPr>
-          <w:sz w:val="28"/>
-        </w:rPr>
-        <w:lastRenderedPageBreak/>
-        <w:t>В лабораторной работе предлагается построить обработчик прерываний сигналов таймера. Эти сигнал генерируются аппаратурой через определенные интервалы времени и, при возникновении такого сигнала, возникает прерывание с определенным значением вектора. Таким образом, управление будет передано функции, чья точка входа записана в соответствующий вектор прерывания.</w:t>
-      </w:r>
     </w:p>
     <w:p>
       <w:pPr>
@@ -659,14 +665,14 @@
         <w:spacing w:before="0" w:line="360" w:lineRule="auto"/>
         <w:ind w:left="0" w:firstLine="709"/>
       </w:pPr>
-      <w:bookmarkStart w:id="2" w:name="_Toc1065264"/>
+      <w:bookmarkStart w:id="1" w:name="_Toc1065264"/>
       <w:r>
         <w:t>Сведения об используемых функциях и структурах данных</w:t>
       </w:r>
       <w:r>
         <w:t>.</w:t>
       </w:r>
-      <w:bookmarkEnd w:id="2"/>
+      <w:bookmarkEnd w:id="1"/>
     </w:p>
     <w:p>
       <w:pPr>
@@ -891,7 +897,23 @@
           <w:b w:val="0"/>
           <w:szCs w:val="28"/>
         </w:rPr>
-        <w:t>в его запись в десятичной ичной с/с</w:t>
+        <w:t xml:space="preserve">в его запись в десятичной </w:t>
+      </w:r>
+      <w:proofErr w:type="spellStart"/>
+      <w:r>
+        <w:rPr>
+          <w:b w:val="0"/>
+          <w:szCs w:val="28"/>
+        </w:rPr>
+        <w:t>ичной</w:t>
+      </w:r>
+      <w:proofErr w:type="spellEnd"/>
+      <w:r>
+        <w:rPr>
+          <w:b w:val="0"/>
+          <w:szCs w:val="28"/>
+        </w:rPr>
+        <w:t xml:space="preserve"> с/с</w:t>
       </w:r>
       <w:r>
         <w:rPr>
@@ -998,6 +1020,7 @@
           <w:szCs w:val="28"/>
         </w:rPr>
       </w:pPr>
+      <w:proofErr w:type="spellStart"/>
       <w:r>
         <w:rPr>
           <w:b/>
@@ -1007,6 +1030,7 @@
         </w:rPr>
         <w:t>outputBP</w:t>
       </w:r>
+      <w:proofErr w:type="spellEnd"/>
       <w:r>
         <w:rPr>
           <w:b/>
@@ -1020,15 +1044,119 @@
           <w:sz w:val="28"/>
           <w:szCs w:val="28"/>
         </w:rPr>
-        <w:t>–</w:t>
-      </w:r>
-      <w:r>
-        <w:rPr>
+        <w:t xml:space="preserve">– </w:t>
+      </w:r>
+      <w:r>
+        <w:rPr>
+          <w:sz w:val="28"/>
+          <w:szCs w:val="28"/>
+        </w:rPr>
+        <w:t xml:space="preserve">выводит строку по адресу </w:t>
+      </w:r>
+      <w:proofErr w:type="gramStart"/>
+      <w:r>
+        <w:rPr>
+          <w:sz w:val="28"/>
+          <w:szCs w:val="28"/>
+          <w:lang w:val="en-US"/>
+        </w:rPr>
+        <w:t>ES</w:t>
+      </w:r>
+      <w:r>
+        <w:rPr>
+          <w:sz w:val="28"/>
+          <w:szCs w:val="28"/>
+        </w:rPr>
+        <w:t>:</w:t>
+      </w:r>
+      <w:r>
+        <w:rPr>
+          <w:sz w:val="28"/>
+          <w:szCs w:val="28"/>
+          <w:lang w:val="en-US"/>
+        </w:rPr>
+        <w:t>BP</w:t>
+      </w:r>
+      <w:proofErr w:type="gramEnd"/>
+      <w:r>
+        <w:rPr>
+          <w:sz w:val="28"/>
+          <w:szCs w:val="28"/>
+        </w:rPr>
+        <w:t xml:space="preserve"> на экран.</w:t>
+      </w:r>
+    </w:p>
+    <w:p>
+      <w:pPr>
+        <w:spacing w:line="360" w:lineRule="auto"/>
+        <w:rPr>
+          <w:b/>
+          <w:sz w:val="28"/>
+          <w:szCs w:val="28"/>
+        </w:rPr>
+      </w:pPr>
+      <w:proofErr w:type="spellStart"/>
+      <w:r>
+        <w:rPr>
+          <w:b/>
+          <w:sz w:val="28"/>
+          <w:szCs w:val="28"/>
+          <w:lang w:val="en-US"/>
+        </w:rPr>
+        <w:t>getCurs</w:t>
+      </w:r>
+      <w:proofErr w:type="spellEnd"/>
+      <w:r>
+        <w:rPr>
+          <w:b/>
           <w:sz w:val="28"/>
           <w:szCs w:val="28"/>
         </w:rPr>
         <w:t xml:space="preserve"> </w:t>
       </w:r>
+      <w:r>
+        <w:rPr>
+          <w:sz w:val="28"/>
+          <w:szCs w:val="28"/>
+        </w:rPr>
+        <w:t xml:space="preserve">– </w:t>
+      </w:r>
+      <w:r>
+        <w:rPr>
+          <w:sz w:val="28"/>
+          <w:szCs w:val="28"/>
+        </w:rPr>
+        <w:t xml:space="preserve">сохраняет в </w:t>
+      </w:r>
+      <w:r>
+        <w:rPr>
+          <w:sz w:val="28"/>
+          <w:szCs w:val="28"/>
+          <w:lang w:val="en-US"/>
+        </w:rPr>
+        <w:t>DX</w:t>
+      </w:r>
+      <w:r>
+        <w:rPr>
+          <w:sz w:val="28"/>
+          <w:szCs w:val="28"/>
+        </w:rPr>
+        <w:t xml:space="preserve"> </w:t>
+      </w:r>
+      <w:r>
+        <w:rPr>
+          <w:sz w:val="28"/>
+          <w:szCs w:val="28"/>
+        </w:rPr>
+        <w:t>положение курсора</w:t>
+      </w:r>
+      <w:r>
+        <w:rPr>
+          <w:sz w:val="28"/>
+          <w:szCs w:val="28"/>
+        </w:rPr>
+        <w:t>.</w:t>
+      </w:r>
     </w:p>
     <w:p>
       <w:pPr>
@@ -1037,18 +1165,66 @@
           <w:b/>
           <w:sz w:val="28"/>
           <w:szCs w:val="28"/>
+        </w:rPr>
+      </w:pPr>
+      <w:proofErr w:type="spellStart"/>
+      <w:r>
+        <w:rPr>
+          <w:b/>
+          <w:sz w:val="28"/>
+          <w:szCs w:val="28"/>
           <w:lang w:val="en-US"/>
         </w:rPr>
-      </w:pPr>
-      <w:r>
-        <w:rPr>
-          <w:b/>
+        <w:t>setCurs</w:t>
+      </w:r>
+      <w:proofErr w:type="spellEnd"/>
+      <w:r>
+        <w:rPr>
+          <w:b/>
+          <w:sz w:val="28"/>
+          <w:szCs w:val="28"/>
+        </w:rPr>
+        <w:t xml:space="preserve"> </w:t>
+      </w:r>
+      <w:r>
+        <w:rPr>
+          <w:sz w:val="28"/>
+          <w:szCs w:val="28"/>
+        </w:rPr>
+        <w:t xml:space="preserve">– </w:t>
+      </w:r>
+      <w:r>
+        <w:rPr>
+          <w:sz w:val="28"/>
+          <w:szCs w:val="28"/>
+        </w:rPr>
+        <w:t xml:space="preserve">устанавливает положение курсора на </w:t>
+      </w:r>
+      <w:r>
+        <w:rPr>
           <w:sz w:val="28"/>
           <w:szCs w:val="28"/>
           <w:lang w:val="en-US"/>
         </w:rPr>
-        <w:t>getCurs</w:t>
-      </w:r>
+        <w:t>DX</w:t>
+      </w:r>
+      <w:r>
+        <w:rPr>
+          <w:sz w:val="28"/>
+          <w:szCs w:val="28"/>
+        </w:rPr>
+        <w:t>.</w:t>
+      </w:r>
+    </w:p>
+    <w:p>
+      <w:pPr>
+        <w:spacing w:line="360" w:lineRule="auto"/>
+        <w:rPr>
+          <w:b/>
+          <w:sz w:val="28"/>
+          <w:szCs w:val="28"/>
+        </w:rPr>
+      </w:pPr>
       <w:r>
         <w:rPr>
           <w:b/>
@@ -1056,24 +1232,103 @@
           <w:szCs w:val="28"/>
           <w:lang w:val="en-US"/>
         </w:rPr>
+        <w:t>ROUT</w:t>
+      </w:r>
+      <w:r>
+        <w:rPr>
+          <w:b/>
+          <w:sz w:val="28"/>
+          <w:szCs w:val="28"/>
+        </w:rPr>
         <w:t xml:space="preserve"> </w:t>
       </w:r>
       <w:r>
         <w:rPr>
           <w:sz w:val="28"/>
           <w:szCs w:val="28"/>
+        </w:rPr>
+        <w:t xml:space="preserve">– </w:t>
+      </w:r>
+      <w:r>
+        <w:rPr>
+          <w:sz w:val="28"/>
+          <w:szCs w:val="28"/>
+        </w:rPr>
+        <w:t>резидентный обработчик прерывания. Увеличивает счетчик на 1, выводит его на экран.</w:t>
+      </w:r>
+    </w:p>
+    <w:p>
+      <w:pPr>
+        <w:spacing w:line="360" w:lineRule="auto"/>
+        <w:rPr>
+          <w:b/>
+          <w:sz w:val="28"/>
+          <w:szCs w:val="28"/>
+        </w:rPr>
+      </w:pPr>
+      <w:r>
+        <w:rPr>
+          <w:b/>
+          <w:sz w:val="28"/>
+          <w:szCs w:val="28"/>
           <w:lang w:val="en-US"/>
         </w:rPr>
-        <w:t>–</w:t>
-      </w:r>
-      <w:r>
-        <w:rPr>
+        <w:t>KEEP</w:t>
+      </w:r>
+      <w:r>
+        <w:rPr>
+          <w:b/>
+          <w:sz w:val="28"/>
+          <w:szCs w:val="28"/>
+        </w:rPr>
+        <w:t>_</w:t>
+      </w:r>
+      <w:r>
+        <w:rPr>
+          <w:b/>
           <w:sz w:val="28"/>
           <w:szCs w:val="28"/>
           <w:lang w:val="en-US"/>
         </w:rPr>
+        <w:t>HANDLER</w:t>
+      </w:r>
+      <w:r>
+        <w:rPr>
+          <w:b/>
+          <w:sz w:val="28"/>
+          <w:szCs w:val="28"/>
+        </w:rPr>
         <w:t xml:space="preserve"> </w:t>
       </w:r>
+      <w:r>
+        <w:rPr>
+          <w:sz w:val="28"/>
+          <w:szCs w:val="28"/>
+        </w:rPr>
+        <w:t xml:space="preserve">– </w:t>
+      </w:r>
+      <w:r>
+        <w:rPr>
+          <w:sz w:val="28"/>
+          <w:szCs w:val="28"/>
+        </w:rPr>
+        <w:t>сохраняет в памяти адрес обработчика прерывания 1С</w:t>
+      </w:r>
+      <w:r>
+        <w:rPr>
+          <w:sz w:val="28"/>
+          <w:szCs w:val="28"/>
+          <w:lang w:val="en-US"/>
+        </w:rPr>
+        <w:t>h</w:t>
+      </w:r>
+      <w:r>
+        <w:rPr>
+          <w:sz w:val="28"/>
+          <w:szCs w:val="28"/>
+        </w:rPr>
+        <w:t>.</w:t>
+      </w:r>
     </w:p>
     <w:p>
       <w:pPr>
@@ -1082,9 +1337,25 @@
           <w:b/>
           <w:sz w:val="28"/>
           <w:szCs w:val="28"/>
+        </w:rPr>
+      </w:pPr>
+      <w:r>
+        <w:rPr>
+          <w:b/>
+          <w:sz w:val="28"/>
+          <w:szCs w:val="28"/>
           <w:lang w:val="en-US"/>
         </w:rPr>
-      </w:pPr>
+        <w:t>RECOVER</w:t>
+      </w:r>
+      <w:r>
+        <w:rPr>
+          <w:b/>
+          <w:sz w:val="28"/>
+          <w:szCs w:val="28"/>
+        </w:rPr>
+        <w:t>_</w:t>
+      </w:r>
       <w:r>
         <w:rPr>
           <w:b/>
@@ -1092,24 +1363,167 @@
           <w:szCs w:val="28"/>
           <w:lang w:val="en-US"/>
         </w:rPr>
-        <w:t>setCurs</w:t>
-      </w:r>
-      <w:r>
-        <w:rPr>
-          <w:b/>
+        <w:t>HANDLER</w:t>
+      </w:r>
+      <w:r>
+        <w:rPr>
+          <w:b/>
+          <w:sz w:val="28"/>
+          <w:szCs w:val="28"/>
+        </w:rPr>
+        <w:t xml:space="preserve"> </w:t>
+      </w:r>
+      <w:r>
+        <w:rPr>
+          <w:sz w:val="28"/>
+          <w:szCs w:val="28"/>
+        </w:rPr>
+        <w:t xml:space="preserve">– </w:t>
+      </w:r>
+      <w:r>
+        <w:rPr>
+          <w:sz w:val="28"/>
+          <w:szCs w:val="28"/>
+        </w:rPr>
+        <w:t xml:space="preserve">восстанавливает обработчик прерывания </w:t>
+      </w:r>
+      <w:r>
+        <w:rPr>
+          <w:sz w:val="28"/>
+          <w:szCs w:val="28"/>
+        </w:rPr>
+        <w:t>1С</w:t>
+      </w:r>
+      <w:r>
+        <w:rPr>
           <w:sz w:val="28"/>
           <w:szCs w:val="28"/>
           <w:lang w:val="en-US"/>
         </w:rPr>
+        <w:t>h</w:t>
+      </w:r>
+      <w:r>
+        <w:rPr>
+          <w:sz w:val="28"/>
+          <w:szCs w:val="28"/>
+        </w:rPr>
+        <w:t>, адрес которого хранится в памяти.</w:t>
+      </w:r>
+    </w:p>
+    <w:p>
+      <w:pPr>
+        <w:spacing w:line="360" w:lineRule="auto"/>
+        <w:rPr>
+          <w:b/>
+          <w:sz w:val="28"/>
+          <w:szCs w:val="28"/>
+        </w:rPr>
+      </w:pPr>
+      <w:r>
+        <w:rPr>
+          <w:b/>
+          <w:sz w:val="28"/>
+          <w:szCs w:val="28"/>
+          <w:lang w:val="en-US"/>
+        </w:rPr>
+        <w:lastRenderedPageBreak/>
+        <w:t>SET</w:t>
+      </w:r>
+      <w:r>
+        <w:rPr>
+          <w:b/>
+          <w:sz w:val="28"/>
+          <w:szCs w:val="28"/>
+        </w:rPr>
+        <w:t>_</w:t>
+      </w:r>
+      <w:r>
+        <w:rPr>
+          <w:b/>
+          <w:sz w:val="28"/>
+          <w:szCs w:val="28"/>
+          <w:lang w:val="en-US"/>
+        </w:rPr>
+        <w:t>HANDLER</w:t>
+      </w:r>
+      <w:r>
+        <w:rPr>
+          <w:b/>
+          <w:sz w:val="28"/>
+          <w:szCs w:val="28"/>
+        </w:rPr>
         <w:t xml:space="preserve"> </w:t>
       </w:r>
       <w:r>
         <w:rPr>
           <w:sz w:val="28"/>
           <w:szCs w:val="28"/>
+        </w:rPr>
+        <w:t xml:space="preserve">– </w:t>
+      </w:r>
+      <w:r>
+        <w:rPr>
+          <w:sz w:val="28"/>
+          <w:szCs w:val="28"/>
+        </w:rPr>
+        <w:t xml:space="preserve">устанавливает </w:t>
+      </w:r>
+      <w:r>
+        <w:rPr>
+          <w:sz w:val="28"/>
+          <w:szCs w:val="28"/>
+        </w:rPr>
+        <w:t>вектор</w:t>
+      </w:r>
+      <w:r>
+        <w:rPr>
+          <w:sz w:val="28"/>
+          <w:szCs w:val="28"/>
+        </w:rPr>
+        <w:t xml:space="preserve"> прерывания </w:t>
+      </w:r>
+      <w:r>
+        <w:rPr>
+          <w:sz w:val="28"/>
+          <w:szCs w:val="28"/>
+        </w:rPr>
+        <w:t>1С</w:t>
+      </w:r>
+      <w:r>
+        <w:rPr>
+          <w:sz w:val="28"/>
+          <w:szCs w:val="28"/>
           <w:lang w:val="en-US"/>
         </w:rPr>
-        <w:t>–</w:t>
+        <w:t>h</w:t>
+      </w:r>
+      <w:r>
+        <w:rPr>
+          <w:sz w:val="28"/>
+          <w:szCs w:val="28"/>
+        </w:rPr>
+        <w:t>,</w:t>
+      </w:r>
+      <w:r>
+        <w:rPr>
+          <w:sz w:val="28"/>
+          <w:szCs w:val="28"/>
+        </w:rPr>
+        <w:t xml:space="preserve"> </w:t>
+      </w:r>
+      <w:r>
+        <w:rPr>
+          <w:sz w:val="28"/>
+          <w:szCs w:val="28"/>
+        </w:rPr>
+        <w:t>равный</w:t>
+      </w:r>
+      <w:r>
+        <w:rPr>
+          <w:sz w:val="28"/>
+          <w:szCs w:val="28"/>
+        </w:rPr>
+        <w:t xml:space="preserve"> </w:t>
       </w:r>
       <w:r>
         <w:rPr>
@@ -1117,19 +1531,97 @@
           <w:szCs w:val="28"/>
           <w:lang w:val="en-US"/>
         </w:rPr>
+        <w:t>DX</w:t>
+      </w:r>
+      <w:r>
+        <w:rPr>
+          <w:sz w:val="28"/>
+          <w:szCs w:val="28"/>
+        </w:rPr>
+        <w:t>:</w:t>
+      </w:r>
+      <w:r>
+        <w:rPr>
+          <w:sz w:val="28"/>
+          <w:szCs w:val="28"/>
+          <w:lang w:val="en-US"/>
+        </w:rPr>
+        <w:t>DS</w:t>
+      </w:r>
+      <w:r>
+        <w:rPr>
+          <w:sz w:val="28"/>
+          <w:szCs w:val="28"/>
+        </w:rPr>
+        <w:t>.</w:t>
+      </w:r>
+    </w:p>
+    <w:p>
+      <w:pPr>
+        <w:spacing w:line="360" w:lineRule="auto"/>
+        <w:rPr>
+          <w:b/>
+          <w:sz w:val="28"/>
+          <w:szCs w:val="28"/>
+        </w:rPr>
+      </w:pPr>
+      <w:r>
+        <w:rPr>
+          <w:b/>
+          <w:sz w:val="28"/>
+          <w:szCs w:val="28"/>
+          <w:lang w:val="en-US"/>
+        </w:rPr>
+        <w:t>KEEP</w:t>
+      </w:r>
+      <w:r>
+        <w:rPr>
+          <w:b/>
+          <w:sz w:val="28"/>
+          <w:szCs w:val="28"/>
+        </w:rPr>
         <w:t xml:space="preserve"> </w:t>
       </w:r>
+      <w:r>
+        <w:rPr>
+          <w:sz w:val="28"/>
+          <w:szCs w:val="28"/>
+        </w:rPr>
+        <w:t xml:space="preserve">– </w:t>
+      </w:r>
+      <w:r>
+        <w:rPr>
+          <w:sz w:val="28"/>
+          <w:szCs w:val="28"/>
+        </w:rPr>
+        <w:t>выходит из программы, сохранив в памяти резидентный обработчик прерывания.</w:t>
+      </w:r>
     </w:p>
     <w:p>
       <w:pPr>
         <w:spacing w:line="360" w:lineRule="auto"/>
         <w:rPr>
+          <w:sz w:val="28"/>
+          <w:szCs w:val="28"/>
+        </w:rPr>
+      </w:pPr>
+      <w:r>
+        <w:rPr>
           <w:b/>
           <w:sz w:val="28"/>
           <w:szCs w:val="28"/>
           <w:lang w:val="en-US"/>
         </w:rPr>
-      </w:pPr>
+        <w:t>check</w:t>
+      </w:r>
+      <w:r>
+        <w:rPr>
+          <w:b/>
+          <w:sz w:val="28"/>
+          <w:szCs w:val="28"/>
+        </w:rPr>
+        <w:t>_</w:t>
+      </w:r>
       <w:r>
         <w:rPr>
           <w:b/>
@@ -1137,7 +1629,37 @@
           <w:szCs w:val="28"/>
           <w:lang w:val="en-US"/>
         </w:rPr>
-        <w:lastRenderedPageBreak/>
+        <w:t>handler</w:t>
+      </w:r>
+      <w:r>
+        <w:rPr>
+          <w:b/>
+          <w:sz w:val="28"/>
+          <w:szCs w:val="28"/>
+        </w:rPr>
+        <w:t xml:space="preserve"> </w:t>
+      </w:r>
+      <w:r>
+        <w:rPr>
+          <w:sz w:val="28"/>
+          <w:szCs w:val="28"/>
+        </w:rPr>
+        <w:t xml:space="preserve">– </w:t>
+      </w:r>
+      <w:r>
+        <w:rPr>
+          <w:sz w:val="28"/>
+          <w:szCs w:val="28"/>
+        </w:rPr>
+        <w:t xml:space="preserve">проверяет, установлен ли обработчик прерывания </w:t>
+      </w:r>
+      <w:r>
+        <w:rPr>
+          <w:b/>
+          <w:sz w:val="28"/>
+          <w:szCs w:val="28"/>
+          <w:lang w:val="en-US"/>
+        </w:rPr>
         <w:t>ROUT</w:t>
       </w:r>
       <w:r>
@@ -1145,26 +1667,232 @@
           <w:b/>
           <w:sz w:val="28"/>
           <w:szCs w:val="28"/>
+        </w:rPr>
+        <w:t xml:space="preserve"> </w:t>
+      </w:r>
+      <w:r>
+        <w:rPr>
+          <w:sz w:val="28"/>
+          <w:szCs w:val="28"/>
+        </w:rPr>
+        <w:t xml:space="preserve">по его сигнатуре. Результат в </w:t>
+      </w:r>
+      <w:r>
+        <w:rPr>
+          <w:sz w:val="28"/>
+          <w:szCs w:val="28"/>
+        </w:rPr>
+        <w:t>ZF.</w:t>
+      </w:r>
+    </w:p>
+    <w:p>
+      <w:pPr>
+        <w:spacing w:line="360" w:lineRule="auto"/>
+        <w:rPr>
+          <w:sz w:val="28"/>
+          <w:szCs w:val="28"/>
+        </w:rPr>
+      </w:pPr>
+      <w:r>
+        <w:rPr>
+          <w:b/>
+          <w:sz w:val="28"/>
+          <w:szCs w:val="28"/>
           <w:lang w:val="en-US"/>
         </w:rPr>
+        <w:t>check</w:t>
+      </w:r>
+      <w:r>
+        <w:rPr>
+          <w:b/>
+          <w:sz w:val="28"/>
+          <w:szCs w:val="28"/>
+        </w:rPr>
+        <w:t>_</w:t>
+      </w:r>
+      <w:r>
+        <w:rPr>
+          <w:b/>
+          <w:sz w:val="28"/>
+          <w:szCs w:val="28"/>
+          <w:lang w:val="en-US"/>
+        </w:rPr>
+        <w:t>tail</w:t>
+      </w:r>
+      <w:r>
+        <w:rPr>
+          <w:b/>
+          <w:sz w:val="28"/>
+          <w:szCs w:val="28"/>
+        </w:rPr>
         <w:t xml:space="preserve"> </w:t>
       </w:r>
       <w:r>
         <w:rPr>
           <w:sz w:val="28"/>
           <w:szCs w:val="28"/>
+        </w:rPr>
+        <w:t xml:space="preserve">– </w:t>
+      </w:r>
+      <w:r>
+        <w:rPr>
+          <w:sz w:val="28"/>
+          <w:szCs w:val="28"/>
+        </w:rPr>
+        <w:t xml:space="preserve">проверяет, </w:t>
+      </w:r>
+      <w:r>
+        <w:rPr>
+          <w:sz w:val="28"/>
+          <w:szCs w:val="28"/>
+        </w:rPr>
+        <w:t xml:space="preserve">равен ли хвост командной строки </w:t>
+      </w:r>
+      <w:proofErr w:type="gramStart"/>
+      <w:r>
+        <w:rPr>
+          <w:sz w:val="28"/>
+          <w:szCs w:val="28"/>
+        </w:rPr>
+        <w:t>“ /</w:t>
+      </w:r>
+      <w:proofErr w:type="gramEnd"/>
+      <w:r>
+        <w:rPr>
+          <w:sz w:val="28"/>
+          <w:szCs w:val="28"/>
           <w:lang w:val="en-US"/>
         </w:rPr>
-        <w:t>–</w:t>
-      </w:r>
-      <w:r>
-        <w:rPr>
+        <w:t>un</w:t>
+      </w:r>
+      <w:r>
+        <w:rPr>
+          <w:sz w:val="28"/>
+          <w:szCs w:val="28"/>
+        </w:rPr>
+        <w:t xml:space="preserve">”. </w:t>
+      </w:r>
+      <w:r>
+        <w:rPr>
+          <w:sz w:val="28"/>
+          <w:szCs w:val="28"/>
+        </w:rPr>
+        <w:t xml:space="preserve">Результат в </w:t>
+      </w:r>
+      <w:r>
+        <w:rPr>
+          <w:sz w:val="28"/>
+          <w:szCs w:val="28"/>
+        </w:rPr>
+        <w:t>ZF.</w:t>
+      </w:r>
+    </w:p>
+    <w:p>
+      <w:pPr>
+        <w:spacing w:line="360" w:lineRule="auto"/>
+        <w:rPr>
+          <w:sz w:val="28"/>
+          <w:szCs w:val="28"/>
+        </w:rPr>
+      </w:pPr>
+      <w:r>
+        <w:rPr>
+          <w:b/>
           <w:sz w:val="28"/>
           <w:szCs w:val="28"/>
           <w:lang w:val="en-US"/>
         </w:rPr>
+        <w:t>unload</w:t>
+      </w:r>
+      <w:r>
+        <w:rPr>
+          <w:b/>
+          <w:sz w:val="28"/>
+          <w:szCs w:val="28"/>
+        </w:rPr>
+        <w:t>_</w:t>
+      </w:r>
+      <w:r>
+        <w:rPr>
+          <w:b/>
+          <w:sz w:val="28"/>
+          <w:szCs w:val="28"/>
+          <w:lang w:val="en-US"/>
+        </w:rPr>
+        <w:t>handler</w:t>
+      </w:r>
+      <w:r>
+        <w:rPr>
+          <w:b/>
+          <w:sz w:val="28"/>
+          <w:szCs w:val="28"/>
+        </w:rPr>
         <w:t xml:space="preserve"> </w:t>
       </w:r>
+      <w:r>
+        <w:rPr>
+          <w:sz w:val="28"/>
+          <w:szCs w:val="28"/>
+        </w:rPr>
+        <w:t xml:space="preserve">– </w:t>
+      </w:r>
+      <w:r>
+        <w:rPr>
+          <w:sz w:val="28"/>
+          <w:szCs w:val="28"/>
+        </w:rPr>
+        <w:t xml:space="preserve">восстанавливает сохраненный </w:t>
+      </w:r>
+      <w:r>
+        <w:rPr>
+          <w:sz w:val="28"/>
+          <w:szCs w:val="28"/>
+        </w:rPr>
+        <w:t xml:space="preserve">в памяти вектор стандартного </w:t>
+      </w:r>
+      <w:r>
+        <w:rPr>
+          <w:sz w:val="28"/>
+          <w:szCs w:val="28"/>
+        </w:rPr>
+        <w:t>обработчик</w:t>
+      </w:r>
+      <w:r>
+        <w:rPr>
+          <w:sz w:val="28"/>
+          <w:szCs w:val="28"/>
+        </w:rPr>
+        <w:t>а</w:t>
+      </w:r>
+      <w:r>
+        <w:rPr>
+          <w:sz w:val="28"/>
+          <w:szCs w:val="28"/>
+        </w:rPr>
+        <w:t xml:space="preserve"> прерывания </w:t>
+      </w:r>
+      <w:r>
+        <w:rPr>
+          <w:sz w:val="28"/>
+          <w:szCs w:val="28"/>
+        </w:rPr>
+        <w:t>1С</w:t>
+      </w:r>
+      <w:r>
+        <w:rPr>
+          <w:sz w:val="28"/>
+          <w:szCs w:val="28"/>
+          <w:lang w:val="en-US"/>
+        </w:rPr>
+        <w:t>h</w:t>
+      </w:r>
+      <w:r>
+        <w:rPr>
+          <w:sz w:val="28"/>
+          <w:szCs w:val="28"/>
+        </w:rPr>
+        <w:t>, выгружает из памяти переменные среды резидента и самого резидента.</w:t>
+      </w:r>
     </w:p>
     <w:p>
       <w:pPr>
@@ -1173,311 +1901,15 @@
           <w:b/>
           <w:sz w:val="28"/>
           <w:szCs w:val="28"/>
-          <w:lang w:val="en-US"/>
-        </w:rPr>
-      </w:pPr>
-      <w:r>
-        <w:rPr>
-          <w:b/>
-          <w:sz w:val="28"/>
-          <w:szCs w:val="28"/>
-          <w:lang w:val="en-US"/>
-        </w:rPr>
-        <w:t>KEEP_HANDLER</w:t>
-      </w:r>
-      <w:r>
-        <w:rPr>
-          <w:b/>
-          <w:sz w:val="28"/>
-          <w:szCs w:val="28"/>
-          <w:lang w:val="en-US"/>
-        </w:rPr>
-        <w:t xml:space="preserve"> </w:t>
-      </w:r>
-      <w:r>
-        <w:rPr>
-          <w:sz w:val="28"/>
-          <w:szCs w:val="28"/>
-          <w:lang w:val="en-US"/>
-        </w:rPr>
-        <w:t>–</w:t>
-      </w:r>
-      <w:r>
-        <w:rPr>
-          <w:sz w:val="28"/>
-          <w:szCs w:val="28"/>
-          <w:lang w:val="en-US"/>
-        </w:rPr>
-        <w:t xml:space="preserve"> </w:t>
-      </w:r>
-    </w:p>
-    <w:p>
-      <w:pPr>
-        <w:spacing w:line="360" w:lineRule="auto"/>
-        <w:rPr>
-          <w:b/>
-          <w:sz w:val="28"/>
-          <w:szCs w:val="28"/>
-          <w:lang w:val="en-US"/>
-        </w:rPr>
-      </w:pPr>
-      <w:r>
-        <w:rPr>
-          <w:b/>
-          <w:sz w:val="28"/>
-          <w:szCs w:val="28"/>
-          <w:lang w:val="en-US"/>
-        </w:rPr>
-        <w:t>RECOVER_HANDLER</w:t>
-      </w:r>
-      <w:r>
-        <w:rPr>
-          <w:b/>
-          <w:sz w:val="28"/>
-          <w:szCs w:val="28"/>
-          <w:lang w:val="en-US"/>
-        </w:rPr>
-        <w:t xml:space="preserve"> </w:t>
-      </w:r>
-      <w:r>
-        <w:rPr>
-          <w:sz w:val="28"/>
-          <w:szCs w:val="28"/>
-          <w:lang w:val="en-US"/>
-        </w:rPr>
-        <w:t>–</w:t>
-      </w:r>
-      <w:r>
-        <w:rPr>
-          <w:sz w:val="28"/>
-          <w:szCs w:val="28"/>
-          <w:lang w:val="en-US"/>
-        </w:rPr>
-        <w:t xml:space="preserve"> </w:t>
-      </w:r>
-    </w:p>
-    <w:p>
-      <w:pPr>
-        <w:spacing w:line="360" w:lineRule="auto"/>
-        <w:rPr>
-          <w:b/>
-          <w:sz w:val="28"/>
-          <w:szCs w:val="28"/>
-          <w:lang w:val="en-US"/>
-        </w:rPr>
-      </w:pPr>
-      <w:r>
-        <w:rPr>
-          <w:b/>
-          <w:sz w:val="28"/>
-          <w:szCs w:val="28"/>
-          <w:lang w:val="en-US"/>
-        </w:rPr>
-        <w:t>SET_HANDLER</w:t>
-      </w:r>
-      <w:r>
-        <w:rPr>
-          <w:b/>
-          <w:sz w:val="28"/>
-          <w:szCs w:val="28"/>
-          <w:lang w:val="en-US"/>
-        </w:rPr>
-        <w:t xml:space="preserve"> </w:t>
-      </w:r>
-      <w:r>
-        <w:rPr>
-          <w:sz w:val="28"/>
-          <w:szCs w:val="28"/>
-          <w:lang w:val="en-US"/>
-        </w:rPr>
-        <w:t>–</w:t>
-      </w:r>
-      <w:r>
-        <w:rPr>
-          <w:sz w:val="28"/>
-          <w:szCs w:val="28"/>
-          <w:lang w:val="en-US"/>
-        </w:rPr>
-        <w:t xml:space="preserve"> </w:t>
-      </w:r>
-    </w:p>
-    <w:p>
-      <w:pPr>
-        <w:spacing w:line="360" w:lineRule="auto"/>
-        <w:rPr>
-          <w:b/>
-          <w:sz w:val="28"/>
-          <w:szCs w:val="28"/>
-          <w:lang w:val="en-US"/>
-        </w:rPr>
-      </w:pPr>
-      <w:r>
-        <w:rPr>
-          <w:b/>
-          <w:sz w:val="28"/>
-          <w:szCs w:val="28"/>
-          <w:lang w:val="en-US"/>
-        </w:rPr>
-        <w:t>KEEP</w:t>
-      </w:r>
-      <w:r>
-        <w:rPr>
-          <w:b/>
-          <w:sz w:val="28"/>
-          <w:szCs w:val="28"/>
-          <w:lang w:val="en-US"/>
-        </w:rPr>
-        <w:t xml:space="preserve"> </w:t>
-      </w:r>
-      <w:r>
-        <w:rPr>
-          <w:sz w:val="28"/>
-          <w:szCs w:val="28"/>
-          <w:lang w:val="en-US"/>
-        </w:rPr>
-        <w:t>–</w:t>
-      </w:r>
-      <w:r>
-        <w:rPr>
-          <w:sz w:val="28"/>
-          <w:szCs w:val="28"/>
-          <w:lang w:val="en-US"/>
-        </w:rPr>
-        <w:t xml:space="preserve"> </w:t>
-      </w:r>
-    </w:p>
-    <w:p>
-      <w:pPr>
-        <w:spacing w:line="360" w:lineRule="auto"/>
-        <w:rPr>
-          <w:b/>
-          <w:sz w:val="28"/>
-          <w:szCs w:val="28"/>
-          <w:lang w:val="en-US"/>
-        </w:rPr>
-      </w:pPr>
-      <w:r>
-        <w:rPr>
-          <w:b/>
-          <w:sz w:val="28"/>
-          <w:szCs w:val="28"/>
-          <w:lang w:val="en-US"/>
-        </w:rPr>
-        <w:t>check_handler</w:t>
-      </w:r>
-      <w:r>
-        <w:rPr>
-          <w:b/>
-          <w:sz w:val="28"/>
-          <w:szCs w:val="28"/>
-          <w:lang w:val="en-US"/>
-        </w:rPr>
-        <w:t xml:space="preserve"> </w:t>
-      </w:r>
-      <w:r>
-        <w:rPr>
-          <w:sz w:val="28"/>
-          <w:szCs w:val="28"/>
-          <w:lang w:val="en-US"/>
-        </w:rPr>
-        <w:t>–</w:t>
-      </w:r>
-      <w:r>
-        <w:rPr>
-          <w:sz w:val="28"/>
-          <w:szCs w:val="28"/>
-          <w:lang w:val="en-US"/>
-        </w:rPr>
-        <w:t xml:space="preserve"> </w:t>
-      </w:r>
-    </w:p>
-    <w:p>
-      <w:pPr>
-        <w:spacing w:line="360" w:lineRule="auto"/>
-        <w:rPr>
-          <w:b/>
-          <w:sz w:val="28"/>
-          <w:szCs w:val="28"/>
-          <w:lang w:val="en-US"/>
-        </w:rPr>
-      </w:pPr>
-      <w:r>
-        <w:rPr>
-          <w:b/>
-          <w:sz w:val="28"/>
-          <w:szCs w:val="28"/>
-          <w:lang w:val="en-US"/>
-        </w:rPr>
-        <w:t>check_tail</w:t>
-      </w:r>
-      <w:r>
-        <w:rPr>
-          <w:b/>
-          <w:sz w:val="28"/>
-          <w:szCs w:val="28"/>
-          <w:lang w:val="en-US"/>
-        </w:rPr>
-        <w:t xml:space="preserve"> </w:t>
-      </w:r>
-      <w:r>
-        <w:rPr>
-          <w:sz w:val="28"/>
-          <w:szCs w:val="28"/>
-          <w:lang w:val="en-US"/>
-        </w:rPr>
-        <w:t>–</w:t>
-      </w:r>
-      <w:r>
-        <w:rPr>
-          <w:sz w:val="28"/>
-          <w:szCs w:val="28"/>
-          <w:lang w:val="en-US"/>
-        </w:rPr>
-        <w:t xml:space="preserve"> </w:t>
-      </w:r>
-    </w:p>
-    <w:p>
-      <w:pPr>
-        <w:spacing w:line="360" w:lineRule="auto"/>
-        <w:rPr>
-          <w:b/>
-          <w:sz w:val="28"/>
-          <w:szCs w:val="28"/>
-          <w:lang w:val="en-US"/>
-        </w:rPr>
-      </w:pPr>
-      <w:r>
-        <w:rPr>
-          <w:b/>
-          <w:sz w:val="28"/>
-          <w:szCs w:val="28"/>
-          <w:lang w:val="en-US"/>
-        </w:rPr>
-        <w:t>unload_handler</w:t>
-      </w:r>
-      <w:r>
-        <w:rPr>
-          <w:sz w:val="28"/>
-          <w:szCs w:val="28"/>
-          <w:lang w:val="en-US"/>
-        </w:rPr>
-        <w:t>–</w:t>
-      </w:r>
-      <w:r>
-        <w:rPr>
-          <w:sz w:val="28"/>
-          <w:szCs w:val="28"/>
-          <w:lang w:val="en-US"/>
-        </w:rPr>
-        <w:t xml:space="preserve"> </w:t>
-      </w:r>
+        </w:rPr>
+      </w:pPr>
     </w:p>
     <w:p>
       <w:pPr>
         <w:pStyle w:val="2"/>
         <w:spacing w:before="0" w:line="360" w:lineRule="auto"/>
       </w:pPr>
-      <w:bookmarkStart w:id="3" w:name="_Toc1065265"/>
+      <w:bookmarkStart w:id="2" w:name="_Toc1065265"/>
       <w:r>
         <w:t>Последовательность действий, выполняемых ут</w:t>
       </w:r>
@@ -1487,7 +1919,7 @@
       <w:r>
         <w:t>литой.</w:t>
       </w:r>
-      <w:bookmarkEnd w:id="3"/>
+      <w:bookmarkEnd w:id="2"/>
     </w:p>
     <w:p>
       <w:pPr>
@@ -1502,104 +1934,243 @@
         <w:rPr>
           <w:sz w:val="28"/>
         </w:rPr>
-        <w:t xml:space="preserve">Утилита выводит количество доступной памяти, размер расширенной памяти и таблицу всех блоков управления памятью. </w:t>
-      </w:r>
-    </w:p>
-    <w:p>
-      <w:pPr>
-        <w:spacing w:line="360" w:lineRule="auto"/>
-        <w:ind w:firstLine="708"/>
-        <w:jc w:val="both"/>
-        <w:rPr>
-          <w:sz w:val="28"/>
-        </w:rPr>
-      </w:pPr>
-      <w:r>
-        <w:rPr>
-          <w:sz w:val="28"/>
-        </w:rPr>
-        <w:t>Первая модификация перед выводом таблицы освобождает</w:t>
-      </w:r>
-      <w:r>
-        <w:rPr>
-          <w:sz w:val="28"/>
-        </w:rPr>
-        <w:t xml:space="preserve"> память, которую не использует.</w:t>
-      </w:r>
-    </w:p>
-    <w:p>
-      <w:pPr>
-        <w:spacing w:line="360" w:lineRule="auto"/>
-        <w:ind w:firstLine="708"/>
-        <w:jc w:val="both"/>
-        <w:rPr>
-          <w:sz w:val="28"/>
-        </w:rPr>
-      </w:pPr>
-      <w:r>
-        <w:rPr>
-          <w:sz w:val="28"/>
-        </w:rPr>
-        <w:t>Вторая модификация освобождает неиспользуемую память и выделяет себе</w:t>
-      </w:r>
-      <w:r>
-        <w:rPr>
-          <w:sz w:val="28"/>
-        </w:rPr>
-        <w:t xml:space="preserve"> из освобожденной памяти 64 кб.</w:t>
-      </w:r>
-    </w:p>
-    <w:p>
-      <w:pPr>
-        <w:spacing w:line="360" w:lineRule="auto"/>
-        <w:ind w:firstLine="708"/>
-        <w:jc w:val="both"/>
-        <w:rPr>
-          <w:sz w:val="28"/>
-        </w:rPr>
-      </w:pPr>
-      <w:r>
-        <w:rPr>
-          <w:sz w:val="28"/>
-        </w:rPr>
-        <w:t>Третья модификация запрашивает выделение 64 кб памяти (память не может быть выделена, так как нет невыделенной памяти) и только после этого освобождает память.</w:t>
-      </w:r>
-    </w:p>
-    <w:p>
-      <w:pPr>
+        <w:t xml:space="preserve">Утилита </w:t>
+      </w:r>
+      <w:r>
+        <w:rPr>
+          <w:sz w:val="28"/>
+        </w:rPr>
+        <w:t>выполняет следующие действия:</w:t>
+      </w:r>
+    </w:p>
+    <w:p>
+      <w:pPr>
+        <w:pStyle w:val="ab"/>
+        <w:numPr>
+          <w:ilvl w:val="0"/>
+          <w:numId w:val="22"/>
+        </w:numPr>
         <w:spacing w:line="360" w:lineRule="auto"/>
         <w:jc w:val="both"/>
         <w:rPr>
-          <w:b/>
-        </w:rPr>
-      </w:pPr>
-      <w:r>
-        <w:rPr>
-          <w:sz w:val="28"/>
-        </w:rPr>
-        <w:tab/>
-      </w:r>
-      <w:r>
-        <w:rPr>
-          <w:b/>
-          <w:sz w:val="28"/>
-        </w:rPr>
-        <w:t xml:space="preserve">Результаты. </w:t>
-      </w:r>
-    </w:p>
-    <w:p>
-      <w:pPr>
+          <w:sz w:val="28"/>
+        </w:rPr>
+      </w:pPr>
+      <w:r>
+        <w:rPr>
+          <w:sz w:val="28"/>
+        </w:rPr>
+        <w:t>Проверяет, установлено ли пользовател</w:t>
+      </w:r>
+      <w:r>
+        <w:rPr>
+          <w:sz w:val="28"/>
+        </w:rPr>
+        <w:t>ьское прерывание с вектором 1Ch.</w:t>
+      </w:r>
+    </w:p>
+    <w:p>
+      <w:pPr>
+        <w:pStyle w:val="ab"/>
+        <w:numPr>
+          <w:ilvl w:val="0"/>
+          <w:numId w:val="22"/>
+        </w:numPr>
         <w:spacing w:line="360" w:lineRule="auto"/>
         <w:jc w:val="both"/>
         <w:rPr>
-          <w:sz w:val="28"/>
-        </w:rPr>
-      </w:pPr>
-      <w:r>
-        <w:rPr>
-          <w:sz w:val="28"/>
-        </w:rPr>
-        <w:lastRenderedPageBreak/>
+          <w:sz w:val="32"/>
+        </w:rPr>
+      </w:pPr>
+      <w:r>
+        <w:rPr>
+          <w:sz w:val="28"/>
+        </w:rPr>
+        <w:t>Устанавливает резидентную функцию для обработки прерывания и настраивает вектор прерываний, если прерывание не установлено, и осуществляет выход по</w:t>
+      </w:r>
+      <w:r>
+        <w:rPr>
+          <w:sz w:val="28"/>
+        </w:rPr>
+        <w:t xml:space="preserve"> функции 4Ch прерывания </w:t>
+      </w:r>
+      <w:proofErr w:type="spellStart"/>
+      <w:r>
+        <w:rPr>
+          <w:sz w:val="28"/>
+        </w:rPr>
+        <w:t>int</w:t>
+      </w:r>
+      <w:proofErr w:type="spellEnd"/>
+      <w:r>
+        <w:rPr>
+          <w:sz w:val="28"/>
+        </w:rPr>
+        <w:t xml:space="preserve"> 21h.</w:t>
+      </w:r>
+    </w:p>
+    <w:p>
+      <w:pPr>
+        <w:pStyle w:val="ab"/>
+        <w:numPr>
+          <w:ilvl w:val="0"/>
+          <w:numId w:val="22"/>
+        </w:numPr>
+        <w:spacing w:line="360" w:lineRule="auto"/>
+        <w:jc w:val="both"/>
+        <w:rPr>
+          <w:sz w:val="32"/>
+        </w:rPr>
+      </w:pPr>
+      <w:r>
+        <w:rPr>
+          <w:sz w:val="28"/>
+        </w:rPr>
+        <w:t xml:space="preserve">Если прерывание установлено, то выводится соответствующее сообщение и осуществляется выход по функции 4Ch прерывания </w:t>
+      </w:r>
+      <w:proofErr w:type="spellStart"/>
+      <w:r>
+        <w:rPr>
+          <w:sz w:val="28"/>
+        </w:rPr>
+        <w:t>int</w:t>
+      </w:r>
+      <w:proofErr w:type="spellEnd"/>
+      <w:r>
+        <w:rPr>
+          <w:sz w:val="28"/>
+        </w:rPr>
+        <w:t xml:space="preserve"> 21h</w:t>
+      </w:r>
+    </w:p>
+    <w:p>
+      <w:pPr>
+        <w:pStyle w:val="ab"/>
+        <w:numPr>
+          <w:ilvl w:val="0"/>
+          <w:numId w:val="22"/>
+        </w:numPr>
+        <w:spacing w:line="360" w:lineRule="auto"/>
+        <w:jc w:val="both"/>
+        <w:rPr>
+          <w:sz w:val="32"/>
+        </w:rPr>
+      </w:pPr>
+      <w:r>
+        <w:rPr>
+          <w:sz w:val="28"/>
+        </w:rPr>
+        <w:t>Выгру</w:t>
+      </w:r>
+      <w:r>
+        <w:rPr>
+          <w:sz w:val="28"/>
+        </w:rPr>
+        <w:t>жает</w:t>
+      </w:r>
+      <w:r>
+        <w:rPr>
+          <w:sz w:val="28"/>
+        </w:rPr>
+        <w:t xml:space="preserve"> прер</w:t>
+      </w:r>
+      <w:r>
+        <w:rPr>
+          <w:sz w:val="28"/>
+        </w:rPr>
+        <w:t>ы</w:t>
+      </w:r>
+      <w:r>
+        <w:rPr>
+          <w:sz w:val="28"/>
+        </w:rPr>
+        <w:t>вани</w:t>
+      </w:r>
+      <w:r>
+        <w:rPr>
+          <w:sz w:val="28"/>
+        </w:rPr>
+        <w:t>е</w:t>
+      </w:r>
+      <w:r>
+        <w:rPr>
+          <w:sz w:val="28"/>
+        </w:rPr>
+        <w:t xml:space="preserve"> по соответствующему значению параметра в командной строке /</w:t>
+      </w:r>
+      <w:proofErr w:type="spellStart"/>
+      <w:r>
+        <w:rPr>
+          <w:sz w:val="28"/>
+        </w:rPr>
+        <w:t>un</w:t>
+      </w:r>
+      <w:proofErr w:type="spellEnd"/>
+      <w:r>
+        <w:rPr>
+          <w:sz w:val="28"/>
+        </w:rPr>
+        <w:t xml:space="preserve">. Выгрузка прерывания состоит в восстановлении стандартного вектора прерываний и освобождении памяти, занимаемой резидентом. Затем осуществляется выход по функции 4Ch прерывания </w:t>
+      </w:r>
+      <w:proofErr w:type="spellStart"/>
+      <w:r>
+        <w:rPr>
+          <w:sz w:val="28"/>
+        </w:rPr>
+        <w:t>int</w:t>
+      </w:r>
+      <w:proofErr w:type="spellEnd"/>
+      <w:r>
+        <w:rPr>
+          <w:sz w:val="28"/>
+        </w:rPr>
+        <w:t xml:space="preserve"> 21h.</w:t>
+      </w:r>
+    </w:p>
+    <w:p>
+      <w:pPr>
+        <w:spacing w:line="360" w:lineRule="auto"/>
+        <w:ind w:left="708"/>
+        <w:jc w:val="both"/>
+        <w:rPr>
+          <w:sz w:val="28"/>
+        </w:rPr>
+      </w:pPr>
+    </w:p>
+    <w:p>
+      <w:pPr>
+        <w:spacing w:line="360" w:lineRule="auto"/>
+        <w:jc w:val="both"/>
+        <w:rPr>
+          <w:b/>
+        </w:rPr>
+      </w:pPr>
+      <w:r>
+        <w:rPr>
+          <w:sz w:val="28"/>
+        </w:rPr>
+        <w:tab/>
+      </w:r>
+      <w:r>
+        <w:rPr>
+          <w:b/>
+          <w:sz w:val="28"/>
+        </w:rPr>
+        <w:t xml:space="preserve">Результаты. </w:t>
+      </w:r>
+    </w:p>
+    <w:p>
+      <w:pPr>
+        <w:spacing w:line="360" w:lineRule="auto"/>
+        <w:jc w:val="both"/>
+        <w:rPr>
+          <w:sz w:val="28"/>
+        </w:rPr>
+      </w:pPr>
+      <w:r>
+        <w:rPr>
+          <w:sz w:val="28"/>
+        </w:rPr>
         <w:t>Скриншоты с результатами представлены на рис. 1 – рис. 4.</w:t>
       </w:r>
     </w:p>
@@ -1613,10 +2184,11 @@
         <w:rPr>
           <w:noProof/>
         </w:rPr>
+        <w:lastRenderedPageBreak/>
         <w:drawing>
-          <wp:inline distT="0" distB="0" distL="0" distR="0" wp14:anchorId="4DCDA300" wp14:editId="64F3145C">
-            <wp:extent cx="3970800" cy="2642400"/>
-            <wp:effectExtent l="0" t="0" r="0" b="5715"/>
+          <wp:inline distT="0" distB="0" distL="0" distR="0" wp14:anchorId="34FD016C" wp14:editId="449BFA08">
+            <wp:extent cx="6115050" cy="4067175"/>
+            <wp:effectExtent l="0" t="0" r="0" b="9525"/>
             <wp:docPr id="1" name="Рисунок 1"/>
             <wp:cNvGraphicFramePr>
               <a:graphicFrameLocks xmlns:a="http://schemas.openxmlformats.org/drawingml/2006/main" noChangeAspect="1"/>
@@ -1637,7 +2209,7 @@
                   <pic:spPr>
                     <a:xfrm>
                       <a:off x="0" y="0"/>
-                      <a:ext cx="3970800" cy="2642400"/>
+                      <a:ext cx="6115050" cy="4067175"/>
                     </a:xfrm>
                     <a:prstGeom prst="rect">
                       <a:avLst/>
@@ -1716,7 +2288,15 @@
           <w:color w:val="auto"/>
           <w:sz w:val="24"/>
         </w:rPr>
-        <w:t>. До изменений программы</w:t>
+        <w:t xml:space="preserve">. </w:t>
+      </w:r>
+      <w:r>
+        <w:rPr>
+          <w:i w:val="0"/>
+          <w:color w:val="auto"/>
+          <w:sz w:val="24"/>
+        </w:rPr>
+        <w:t>Установка резидентного обработчика прерываний и проверка размещения обработчика в памяти.</w:t>
       </w:r>
     </w:p>
     <w:p>
@@ -1729,12 +2309,11 @@
         <w:rPr>
           <w:noProof/>
         </w:rPr>
-        <w:lastRenderedPageBreak/>
         <w:drawing>
-          <wp:inline distT="0" distB="0" distL="0" distR="0" wp14:anchorId="419D5938" wp14:editId="4C748984">
-            <wp:extent cx="3970800" cy="2642400"/>
-            <wp:effectExtent l="0" t="0" r="0" b="5715"/>
-            <wp:docPr id="3" name="Рисунок 3"/>
+          <wp:inline distT="0" distB="0" distL="0" distR="0" wp14:anchorId="28F407A7" wp14:editId="30713121">
+            <wp:extent cx="6115050" cy="4067175"/>
+            <wp:effectExtent l="0" t="0" r="0" b="9525"/>
+            <wp:docPr id="8" name="Рисунок 8"/>
             <wp:cNvGraphicFramePr>
               <a:graphicFrameLocks xmlns:a="http://schemas.openxmlformats.org/drawingml/2006/main" noChangeAspect="1"/>
             </wp:cNvGraphicFramePr>
@@ -1754,7 +2333,7 @@
                   <pic:spPr>
                     <a:xfrm>
                       <a:off x="0" y="0"/>
-                      <a:ext cx="3970800" cy="2642400"/>
+                      <a:ext cx="6115050" cy="4067175"/>
                     </a:xfrm>
                     <a:prstGeom prst="rect">
                       <a:avLst/>
@@ -1773,219 +2352,45 @@
         <w:jc w:val="center"/>
         <w:rPr>
           <w:b/>
+          <w:i w:val="0"/>
           <w:noProof/>
-          <w:sz w:val="28"/>
-        </w:rPr>
-      </w:pPr>
-      <w:r>
-        <w:t xml:space="preserve">Рисунок </w:t>
-      </w:r>
-      <w:r>
-        <w:fldChar w:fldCharType="begin"/>
-      </w:r>
-      <w:r>
-        <w:instrText xml:space="preserve"> SEQ Рисунок \* ARABIC </w:instrText>
-      </w:r>
-      <w:r>
-        <w:fldChar w:fldCharType="separate"/>
-      </w:r>
-      <w:r>
-        <w:rPr>
-          <w:noProof/>
-        </w:rPr>
-        <w:t>2</w:t>
-      </w:r>
-      <w:r>
-        <w:fldChar w:fldCharType="end"/>
-      </w:r>
-      <w:r>
-        <w:t>. Первая модификация</w:t>
-      </w:r>
-    </w:p>
-    <w:p>
-      <w:pPr>
-        <w:keepNext/>
-        <w:jc w:val="center"/>
-      </w:pPr>
-      <w:r>
-        <w:rPr>
-          <w:noProof/>
+          <w:color w:val="auto"/>
+          <w:sz w:val="36"/>
+        </w:rPr>
+      </w:pPr>
+      <w:r>
+        <w:rPr>
+          <w:i w:val="0"/>
+          <w:color w:val="auto"/>
+          <w:sz w:val="22"/>
+        </w:rPr>
+        <w:t xml:space="preserve">Рисунок2. </w:t>
+      </w:r>
+      <w:r>
+        <w:rPr>
+          <w:i w:val="0"/>
+          <w:color w:val="auto"/>
+          <w:sz w:val="22"/>
+        </w:rPr>
+        <w:t>Попытка повторной установки резидентного прерывания, его выгрузка из памяти и проверка выгрузки.</w:t>
+      </w:r>
+    </w:p>
+    <w:p>
+      <w:pPr>
+        <w:spacing w:line="360" w:lineRule="auto"/>
+        <w:rPr>
+          <w:b/>
+          <w:sz w:val="28"/>
+          <w:szCs w:val="28"/>
+        </w:rPr>
+      </w:pPr>
+      <w:r>
+        <w:rPr>
+          <w:b/>
+          <w:sz w:val="28"/>
+          <w:szCs w:val="28"/>
         </w:rPr>
         <w:lastRenderedPageBreak/>
-        <w:drawing>
-          <wp:inline distT="0" distB="0" distL="0" distR="0" wp14:anchorId="253BE36A" wp14:editId="05902FE7">
-            <wp:extent cx="3970800" cy="2642400"/>
-            <wp:effectExtent l="0" t="0" r="0" b="5715"/>
-            <wp:docPr id="4" name="Рисунок 4"/>
-            <wp:cNvGraphicFramePr>
-              <a:graphicFrameLocks xmlns:a="http://schemas.openxmlformats.org/drawingml/2006/main" noChangeAspect="1"/>
-            </wp:cNvGraphicFramePr>
-            <a:graphic xmlns:a="http://schemas.openxmlformats.org/drawingml/2006/main">
-              <a:graphicData uri="http://schemas.openxmlformats.org/drawingml/2006/picture">
-                <pic:pic xmlns:pic="http://schemas.openxmlformats.org/drawingml/2006/picture">
-                  <pic:nvPicPr>
-                    <pic:cNvPr id="1" name=""/>
-                    <pic:cNvPicPr/>
-                  </pic:nvPicPr>
-                  <pic:blipFill>
-                    <a:blip r:embed="rId9"/>
-                    <a:stretch>
-                      <a:fillRect/>
-                    </a:stretch>
-                  </pic:blipFill>
-                  <pic:spPr>
-                    <a:xfrm>
-                      <a:off x="0" y="0"/>
-                      <a:ext cx="3970800" cy="2642400"/>
-                    </a:xfrm>
-                    <a:prstGeom prst="rect">
-                      <a:avLst/>
-                    </a:prstGeom>
-                  </pic:spPr>
-                </pic:pic>
-              </a:graphicData>
-            </a:graphic>
-          </wp:inline>
-        </w:drawing>
-      </w:r>
-    </w:p>
-    <w:p>
-      <w:pPr>
-        <w:pStyle w:val="af2"/>
-        <w:jc w:val="center"/>
-        <w:rPr>
-          <w:sz w:val="28"/>
-        </w:rPr>
-      </w:pPr>
-      <w:r>
-        <w:t xml:space="preserve">Рисунок </w:t>
-      </w:r>
-      <w:r>
-        <w:fldChar w:fldCharType="begin"/>
-      </w:r>
-      <w:r>
-        <w:instrText xml:space="preserve"> SEQ Рисунок \* ARABIC </w:instrText>
-      </w:r>
-      <w:r>
-        <w:fldChar w:fldCharType="separate"/>
-      </w:r>
-      <w:r>
-        <w:rPr>
-          <w:noProof/>
-        </w:rPr>
-        <w:t>3</w:t>
-      </w:r>
-      <w:r>
-        <w:fldChar w:fldCharType="end"/>
-      </w:r>
-      <w:r>
-        <w:t>. Вторая модификация</w:t>
-      </w:r>
-    </w:p>
-    <w:p>
-      <w:pPr>
-        <w:keepNext/>
-        <w:jc w:val="center"/>
-      </w:pPr>
-      <w:r>
-        <w:rPr>
-          <w:noProof/>
-        </w:rPr>
-        <w:lastRenderedPageBreak/>
-        <w:drawing>
-          <wp:inline distT="0" distB="0" distL="0" distR="0" wp14:anchorId="05826D37" wp14:editId="77A48FD9">
-            <wp:extent cx="3981600" cy="2646000"/>
-            <wp:effectExtent l="0" t="0" r="0" b="2540"/>
-            <wp:docPr id="5" name="Рисунок 5"/>
-            <wp:cNvGraphicFramePr>
-              <a:graphicFrameLocks xmlns:a="http://schemas.openxmlformats.org/drawingml/2006/main" noChangeAspect="1"/>
-            </wp:cNvGraphicFramePr>
-            <a:graphic xmlns:a="http://schemas.openxmlformats.org/drawingml/2006/main">
-              <a:graphicData uri="http://schemas.openxmlformats.org/drawingml/2006/picture">
-                <pic:pic xmlns:pic="http://schemas.openxmlformats.org/drawingml/2006/picture">
-                  <pic:nvPicPr>
-                    <pic:cNvPr id="1" name=""/>
-                    <pic:cNvPicPr/>
-                  </pic:nvPicPr>
-                  <pic:blipFill>
-                    <a:blip r:embed="rId10"/>
-                    <a:stretch>
-                      <a:fillRect/>
-                    </a:stretch>
-                  </pic:blipFill>
-                  <pic:spPr>
-                    <a:xfrm>
-                      <a:off x="0" y="0"/>
-                      <a:ext cx="3981600" cy="2646000"/>
-                    </a:xfrm>
-                    <a:prstGeom prst="rect">
-                      <a:avLst/>
-                    </a:prstGeom>
-                  </pic:spPr>
-                </pic:pic>
-              </a:graphicData>
-            </a:graphic>
-          </wp:inline>
-        </w:drawing>
-      </w:r>
-    </w:p>
-    <w:p>
-      <w:pPr>
-        <w:pStyle w:val="af2"/>
-        <w:jc w:val="center"/>
-        <w:rPr>
-          <w:sz w:val="28"/>
-        </w:rPr>
-      </w:pPr>
-      <w:r>
-        <w:t xml:space="preserve">Рисунок </w:t>
-      </w:r>
-      <w:r>
-        <w:fldChar w:fldCharType="begin"/>
-      </w:r>
-      <w:r>
-        <w:instrText xml:space="preserve"> SEQ Рисунок \* ARABIC </w:instrText>
-      </w:r>
-      <w:r>
-        <w:fldChar w:fldCharType="separate"/>
-      </w:r>
-      <w:r>
-        <w:rPr>
-          <w:noProof/>
-        </w:rPr>
-        <w:t>4</w:t>
-      </w:r>
-      <w:r>
-        <w:fldChar w:fldCharType="end"/>
-      </w:r>
-      <w:r>
-        <w:t>. Третья модификация</w:t>
-      </w:r>
-    </w:p>
-    <w:p>
-      <w:pPr>
-        <w:jc w:val="both"/>
-        <w:rPr>
-          <w:b/>
-          <w:sz w:val="32"/>
-        </w:rPr>
-      </w:pPr>
-    </w:p>
-    <w:p>
-      <w:pPr>
-        <w:spacing w:line="360" w:lineRule="auto"/>
-        <w:rPr>
-          <w:b/>
-          <w:sz w:val="28"/>
-          <w:szCs w:val="28"/>
-        </w:rPr>
-      </w:pPr>
-      <w:r>
-        <w:rPr>
-          <w:b/>
-          <w:sz w:val="28"/>
-          <w:szCs w:val="28"/>
-        </w:rPr>
         <w:t xml:space="preserve">Контрольные вопросы. </w:t>
       </w:r>
     </w:p>
@@ -1994,39 +2399,165 @@
         <w:pStyle w:val="ab"/>
         <w:numPr>
           <w:ilvl w:val="0"/>
-          <w:numId w:val="21"/>
+          <w:numId w:val="23"/>
         </w:numPr>
         <w:spacing w:line="360" w:lineRule="auto"/>
         <w:rPr>
           <w:i/>
           <w:sz w:val="28"/>
-          <w:szCs w:val="28"/>
         </w:rPr>
       </w:pPr>
       <w:r>
         <w:rPr>
           <w:i/>
           <w:sz w:val="28"/>
-          <w:szCs w:val="28"/>
-        </w:rPr>
-        <w:t xml:space="preserve">Что означает «доступный объем памяти»? </w:t>
+        </w:rPr>
+        <w:t>Как реализован механизм прер</w:t>
+      </w:r>
+      <w:r>
+        <w:rPr>
+          <w:i/>
+          <w:sz w:val="28"/>
+        </w:rPr>
+        <w:t>ы</w:t>
+      </w:r>
+      <w:r>
+        <w:rPr>
+          <w:i/>
+          <w:sz w:val="28"/>
+        </w:rPr>
+        <w:t>вания от часов?</w:t>
       </w:r>
     </w:p>
     <w:p>
       <w:pPr>
         <w:spacing w:line="360" w:lineRule="auto"/>
-        <w:ind w:left="360"/>
-        <w:rPr>
-          <w:sz w:val="28"/>
-          <w:szCs w:val="28"/>
-        </w:rPr>
-      </w:pPr>
-      <w:r>
-        <w:rPr>
-          <w:sz w:val="28"/>
-          <w:szCs w:val="28"/>
-        </w:rPr>
-        <w:t xml:space="preserve">Это наибольший объем памяти, которая может быть предоставлена программе. </w:t>
+        <w:ind w:firstLine="360"/>
+        <w:jc w:val="both"/>
+        <w:rPr>
+          <w:sz w:val="40"/>
+          <w:szCs w:val="28"/>
+        </w:rPr>
+      </w:pPr>
+      <w:r>
+        <w:rPr>
+          <w:sz w:val="28"/>
+          <w:szCs w:val="28"/>
+        </w:rPr>
+        <w:t xml:space="preserve">На каждом такте часов </w:t>
+      </w:r>
+      <w:r>
+        <w:rPr>
+          <w:sz w:val="28"/>
+          <w:szCs w:val="20"/>
+          <w:shd w:val="clear" w:color="auto" w:fill="FFFFFF"/>
+        </w:rPr>
+        <w:t>(каждые 55 миллисекунд; приблизительно 18.2 раз в секунду)</w:t>
+      </w:r>
+      <w:r>
+        <w:rPr>
+          <w:sz w:val="28"/>
+          <w:szCs w:val="20"/>
+          <w:shd w:val="clear" w:color="auto" w:fill="FFFFFF"/>
+        </w:rPr>
+        <w:t xml:space="preserve"> генерируется</w:t>
+      </w:r>
+      <w:r>
+        <w:rPr>
+          <w:sz w:val="28"/>
+          <w:szCs w:val="20"/>
+          <w:shd w:val="clear" w:color="auto" w:fill="FFFFFF"/>
+        </w:rPr>
+        <w:t xml:space="preserve"> аппаратное</w:t>
+      </w:r>
+      <w:r>
+        <w:rPr>
+          <w:sz w:val="28"/>
+          <w:szCs w:val="20"/>
+          <w:shd w:val="clear" w:color="auto" w:fill="FFFFFF"/>
+        </w:rPr>
+        <w:t xml:space="preserve"> прерывание с номером 1</w:t>
+      </w:r>
+      <w:proofErr w:type="spellStart"/>
+      <w:r>
+        <w:rPr>
+          <w:sz w:val="28"/>
+          <w:szCs w:val="20"/>
+          <w:shd w:val="clear" w:color="auto" w:fill="FFFFFF"/>
+          <w:lang w:val="en-US"/>
+        </w:rPr>
+        <w:t>Ch</w:t>
+      </w:r>
+      <w:proofErr w:type="spellEnd"/>
+      <w:r>
+        <w:rPr>
+          <w:sz w:val="28"/>
+          <w:szCs w:val="20"/>
+          <w:shd w:val="clear" w:color="auto" w:fill="FFFFFF"/>
+        </w:rPr>
+        <w:t xml:space="preserve">. </w:t>
+      </w:r>
+      <w:r>
+        <w:rPr>
+          <w:sz w:val="28"/>
+          <w:szCs w:val="20"/>
+          <w:shd w:val="clear" w:color="auto" w:fill="FFFFFF"/>
+        </w:rPr>
+        <w:t xml:space="preserve">В таблице векторов прерываний, которая занимает первый килобайт памяти и содержит 256 векторов, по номеру прерывания находится его вектор: сегмент и смещение первой инструкции обработчика. По умолчанию вектор с номером </w:t>
+      </w:r>
+      <w:r>
+        <w:rPr>
+          <w:sz w:val="28"/>
+          <w:szCs w:val="20"/>
+          <w:shd w:val="clear" w:color="auto" w:fill="FFFFFF"/>
+        </w:rPr>
+        <w:t>1</w:t>
+      </w:r>
+      <w:proofErr w:type="spellStart"/>
+      <w:r>
+        <w:rPr>
+          <w:sz w:val="28"/>
+          <w:szCs w:val="20"/>
+          <w:shd w:val="clear" w:color="auto" w:fill="FFFFFF"/>
+          <w:lang w:val="en-US"/>
+        </w:rPr>
+        <w:t>Ch</w:t>
+      </w:r>
+      <w:proofErr w:type="spellEnd"/>
+      <w:r>
+        <w:rPr>
+          <w:sz w:val="28"/>
+          <w:szCs w:val="20"/>
+          <w:shd w:val="clear" w:color="auto" w:fill="FFFFFF"/>
+        </w:rPr>
+        <w:t xml:space="preserve"> указывает на команду </w:t>
+      </w:r>
+      <w:proofErr w:type="spellStart"/>
+      <w:r>
+        <w:rPr>
+          <w:sz w:val="28"/>
+          <w:szCs w:val="20"/>
+          <w:shd w:val="clear" w:color="auto" w:fill="FFFFFF"/>
+          <w:lang w:val="en-US"/>
+        </w:rPr>
+        <w:t>iret</w:t>
+      </w:r>
+      <w:proofErr w:type="spellEnd"/>
+      <w:r>
+        <w:rPr>
+          <w:sz w:val="28"/>
+          <w:szCs w:val="20"/>
+          <w:shd w:val="clear" w:color="auto" w:fill="FFFFFF"/>
+        </w:rPr>
+        <w:t xml:space="preserve">, </w:t>
+      </w:r>
+      <w:r>
+        <w:rPr>
+          <w:sz w:val="28"/>
+          <w:szCs w:val="20"/>
+          <w:shd w:val="clear" w:color="auto" w:fill="FFFFFF"/>
+        </w:rPr>
+        <w:t>но может быть изменен пользовательской программой.</w:t>
       </w:r>
     </w:p>
     <w:p>
@@ -2034,30 +2565,21 @@
         <w:pStyle w:val="ab"/>
         <w:numPr>
           <w:ilvl w:val="0"/>
-          <w:numId w:val="21"/>
+          <w:numId w:val="23"/>
         </w:numPr>
         <w:spacing w:line="360" w:lineRule="auto"/>
+        <w:jc w:val="both"/>
         <w:rPr>
           <w:i/>
           <w:sz w:val="28"/>
-          <w:szCs w:val="28"/>
         </w:rPr>
       </w:pPr>
       <w:r>
         <w:rPr>
           <w:i/>
           <w:sz w:val="28"/>
-          <w:szCs w:val="28"/>
-        </w:rPr>
-        <w:t>Где MCB</w:t>
-      </w:r>
-      <w:r>
-        <w:rPr>
-          <w:i/>
-          <w:sz w:val="28"/>
-          <w:szCs w:val="28"/>
-        </w:rPr>
-        <w:t>-блок вашей программы в списке?</w:t>
+        </w:rPr>
+        <w:t>Какого типа прерывания использовались в работе?</w:t>
       </w:r>
     </w:p>
     <w:p>
@@ -2075,66 +2597,140 @@
           <w:sz w:val="28"/>
           <w:szCs w:val="28"/>
         </w:rPr>
-        <w:t>У программы есть во всех случаях не менее двух блоков: первый во всех четырех случаях имеет сегментный адрес 0187 и управляет областью переменных среды, а второй во всех</w:t>
-      </w:r>
-      <w:r>
-        <w:rPr>
-          <w:sz w:val="28"/>
-          <w:szCs w:val="28"/>
-        </w:rPr>
-        <w:t xml:space="preserve"> случаях имеет адрес 0191 </w:t>
-      </w:r>
-      <w:r>
-        <w:rPr>
-          <w:sz w:val="28"/>
-          <w:szCs w:val="28"/>
-        </w:rPr>
-        <w:t xml:space="preserve">и </w:t>
-      </w:r>
-      <w:r>
-        <w:rPr>
-          <w:sz w:val="28"/>
-          <w:szCs w:val="28"/>
-        </w:rPr>
-        <w:lastRenderedPageBreak/>
-        <w:t xml:space="preserve">управляет </w:t>
-      </w:r>
-      <w:r>
-        <w:rPr>
-          <w:sz w:val="28"/>
-          <w:szCs w:val="28"/>
-        </w:rPr>
-        <w:t>областью, выделенной для программы</w:t>
-      </w:r>
-      <w:r>
-        <w:rPr>
-          <w:sz w:val="28"/>
-          <w:szCs w:val="28"/>
-        </w:rPr>
-        <w:t>. В третьем случае есть еще третий блок, который управляет выделенной областью размера 64 кб.</w:t>
-      </w:r>
-    </w:p>
-    <w:p>
-      <w:pPr>
-        <w:pStyle w:val="ab"/>
-        <w:numPr>
-          <w:ilvl w:val="0"/>
-          <w:numId w:val="21"/>
-        </w:numPr>
-        <w:spacing w:line="360" w:lineRule="auto"/>
-        <w:rPr>
-          <w:i/>
-          <w:sz w:val="28"/>
-          <w:szCs w:val="28"/>
-        </w:rPr>
-      </w:pPr>
-      <w:r>
-        <w:rPr>
-          <w:i/>
-          <w:sz w:val="28"/>
-          <w:szCs w:val="28"/>
-        </w:rPr>
-        <w:t xml:space="preserve">Какой размер памяти занимает программа в каждом случае? </w:t>
+        <w:t>Обоих типов: программные</w:t>
+      </w:r>
+      <w:r>
+        <w:rPr>
+          <w:sz w:val="28"/>
+          <w:szCs w:val="28"/>
+        </w:rPr>
+        <w:t xml:space="preserve"> </w:t>
+      </w:r>
+      <w:r>
+        <w:rPr>
+          <w:sz w:val="28"/>
+          <w:szCs w:val="28"/>
+        </w:rPr>
+        <w:t>(</w:t>
+      </w:r>
+      <w:proofErr w:type="spellStart"/>
+      <w:r>
+        <w:rPr>
+          <w:sz w:val="28"/>
+          <w:szCs w:val="28"/>
+          <w:lang w:val="en-US"/>
+        </w:rPr>
+        <w:t>int</w:t>
+      </w:r>
+      <w:proofErr w:type="spellEnd"/>
+      <w:r>
+        <w:rPr>
+          <w:sz w:val="28"/>
+          <w:szCs w:val="28"/>
+        </w:rPr>
+        <w:t xml:space="preserve"> 21</w:t>
+      </w:r>
+      <w:r>
+        <w:rPr>
+          <w:sz w:val="28"/>
+          <w:szCs w:val="28"/>
+          <w:lang w:val="en-US"/>
+        </w:rPr>
+        <w:t>h</w:t>
+      </w:r>
+      <w:r>
+        <w:rPr>
+          <w:sz w:val="28"/>
+          <w:szCs w:val="28"/>
+        </w:rPr>
+        <w:t xml:space="preserve">, </w:t>
+      </w:r>
+      <w:proofErr w:type="spellStart"/>
+      <w:r>
+        <w:rPr>
+          <w:sz w:val="28"/>
+          <w:szCs w:val="28"/>
+          <w:lang w:val="en-US"/>
+        </w:rPr>
+        <w:t>int</w:t>
+      </w:r>
+      <w:proofErr w:type="spellEnd"/>
+      <w:r>
+        <w:rPr>
+          <w:sz w:val="28"/>
+          <w:szCs w:val="28"/>
+        </w:rPr>
+        <w:t xml:space="preserve"> 10</w:t>
+      </w:r>
+      <w:r>
+        <w:rPr>
+          <w:sz w:val="28"/>
+          <w:szCs w:val="28"/>
+          <w:lang w:val="en-US"/>
+        </w:rPr>
+        <w:t>h</w:t>
+      </w:r>
+      <w:r>
+        <w:rPr>
+          <w:sz w:val="28"/>
+          <w:szCs w:val="28"/>
+        </w:rPr>
+        <w:t>)</w:t>
+      </w:r>
+      <w:r>
+        <w:rPr>
+          <w:sz w:val="28"/>
+          <w:szCs w:val="28"/>
+        </w:rPr>
+        <w:t xml:space="preserve"> </w:t>
+      </w:r>
+      <w:r>
+        <w:rPr>
+          <w:sz w:val="28"/>
+          <w:szCs w:val="28"/>
+        </w:rPr>
+        <w:t xml:space="preserve">и аппаратные (прерывание от часов </w:t>
+      </w:r>
+      <w:proofErr w:type="spellStart"/>
+      <w:r>
+        <w:rPr>
+          <w:sz w:val="28"/>
+          <w:szCs w:val="28"/>
+          <w:lang w:val="en-US"/>
+        </w:rPr>
+        <w:t>int</w:t>
+      </w:r>
+      <w:proofErr w:type="spellEnd"/>
+      <w:r>
+        <w:rPr>
+          <w:sz w:val="28"/>
+          <w:szCs w:val="28"/>
+        </w:rPr>
+        <w:t xml:space="preserve"> 1</w:t>
+      </w:r>
+      <w:proofErr w:type="spellStart"/>
+      <w:r>
+        <w:rPr>
+          <w:sz w:val="28"/>
+          <w:szCs w:val="28"/>
+          <w:lang w:val="en-US"/>
+        </w:rPr>
+        <w:t>Ch</w:t>
+      </w:r>
+      <w:proofErr w:type="spellEnd"/>
+      <w:r>
+        <w:rPr>
+          <w:sz w:val="28"/>
+          <w:szCs w:val="28"/>
+        </w:rPr>
+        <w:t>)</w:t>
+      </w:r>
+      <w:r>
+        <w:rPr>
+          <w:sz w:val="28"/>
+          <w:szCs w:val="28"/>
+        </w:rPr>
+        <w:t>.</w:t>
       </w:r>
     </w:p>
     <w:p>
@@ -2145,15 +2741,11 @@
         <w:rPr>
           <w:sz w:val="28"/>
           <w:szCs w:val="28"/>
-        </w:rPr>
-      </w:pPr>
-      <w:r>
-        <w:rPr>
-          <w:sz w:val="28"/>
-          <w:szCs w:val="28"/>
-        </w:rPr>
-        <w:t>В первом случае – всю доступную память, 648912 байт. Во втором – ровно столько, сколько ей необходимо, это 864 байта. В третьем – 864 минимально необходимых ей и еще 64 кб, которые были выделены по запросу. В четвертом – всю доступную память, 944 байта (сначала запросили память, но она не выделилась, а потом освободили неиспользуемую память.).</w:t>
-      </w:r>
+          <w:lang w:val="en-US"/>
+        </w:rPr>
+      </w:pPr>
+      <w:bookmarkStart w:id="3" w:name="_GoBack"/>
+      <w:bookmarkEnd w:id="3"/>
     </w:p>
     <w:p>
       <w:pPr>
@@ -2164,56 +2756,19 @@
           <w:szCs w:val="28"/>
         </w:rPr>
       </w:pPr>
+      <w:r>
+        <w:rPr>
+          <w:b/>
+          <w:sz w:val="28"/>
+          <w:szCs w:val="28"/>
+        </w:rPr>
+        <w:t xml:space="preserve">Заключение. </w:t>
+      </w:r>
     </w:p>
     <w:p>
       <w:pPr>
         <w:spacing w:line="360" w:lineRule="auto"/>
-        <w:ind w:left="360" w:firstLine="348"/>
-        <w:rPr>
-          <w:sz w:val="28"/>
-          <w:szCs w:val="28"/>
-        </w:rPr>
-      </w:pPr>
-    </w:p>
-    <w:p>
-      <w:pPr>
-        <w:spacing w:line="360" w:lineRule="auto"/>
-        <w:ind w:left="360" w:firstLine="348"/>
-        <w:rPr>
-          <w:sz w:val="28"/>
-          <w:szCs w:val="28"/>
-        </w:rPr>
-      </w:pPr>
-    </w:p>
-    <w:p>
-      <w:pPr>
-        <w:spacing w:line="360" w:lineRule="auto"/>
-        <w:ind w:left="360" w:firstLine="348"/>
-        <w:rPr>
-          <w:sz w:val="28"/>
-          <w:szCs w:val="28"/>
-        </w:rPr>
-      </w:pPr>
-      <w:r>
-        <w:rPr>
-          <w:sz w:val="28"/>
-          <w:szCs w:val="28"/>
-        </w:rPr>
-        <w:t xml:space="preserve"> </w:t>
-      </w:r>
-      <w:r>
-        <w:rPr>
-          <w:b/>
-          <w:sz w:val="28"/>
-          <w:szCs w:val="28"/>
-        </w:rPr>
-        <w:t xml:space="preserve">Заключение. </w:t>
-      </w:r>
-    </w:p>
-    <w:p>
-      <w:pPr>
-        <w:spacing w:line="360" w:lineRule="auto"/>
-        <w:ind w:left="360" w:firstLine="348"/>
+        <w:ind w:firstLine="360"/>
         <w:jc w:val="both"/>
         <w:rPr>
           <w:rFonts w:ascii="Consolas" w:eastAsiaTheme="minorHAnsi" w:hAnsi="Consolas" w:cs="Consolas"/>
@@ -2227,29 +2782,67 @@
           <w:sz w:val="28"/>
           <w:szCs w:val="28"/>
         </w:rPr>
-        <w:t xml:space="preserve">Была исследована организация управления динамическими разделами нестраничной памяти в DOS: внутренние структуры данных ОС (List of lists и MCB) и работа функций управления памятью ядра ОС (функции 4Аh и 48h). List of lists содержит указатель на первый </w:t>
-      </w:r>
-      <w:r>
-        <w:rPr>
-          <w:sz w:val="28"/>
-          <w:szCs w:val="28"/>
-        </w:rPr>
-        <w:lastRenderedPageBreak/>
-        <w:t>MCB. Каждый MCB занимает 16 байт и содержит адрес PSP программы, которая владеет блоком памяти, размер блока памяти, имя программы, которая владеет блоком, и тип: 4D, если блок не последний или 5A, если блок последний. Функция 4Аh освобождает память, а функция 48h выделяет память. Если программа запрашивает у ОС с помощью функции 48h выделение большего объема памяти, чем ОС может выделить, то паять не выделяется и устанавливается флаг CF.</w:t>
-      </w:r>
-      <w:r>
-        <w:rPr>
-          <w:rFonts w:ascii="Consolas" w:eastAsiaTheme="minorHAnsi" w:hAnsi="Consolas" w:cs="Consolas"/>
-          <w:sz w:val="28"/>
-          <w:szCs w:val="28"/>
-          <w:lang w:eastAsia="en-US"/>
-        </w:rPr>
-        <w:t xml:space="preserve"> </w:t>
+        <w:t xml:space="preserve">Была реализована утилита, которая умеет создавать резидентный обработчик прерывания </w:t>
+      </w:r>
+      <w:r>
+        <w:rPr>
+          <w:sz w:val="28"/>
+          <w:szCs w:val="28"/>
+        </w:rPr>
+        <w:t>1</w:t>
+      </w:r>
+      <w:proofErr w:type="spellStart"/>
+      <w:r>
+        <w:rPr>
+          <w:sz w:val="28"/>
+          <w:szCs w:val="28"/>
+          <w:lang w:val="en-US"/>
+        </w:rPr>
+        <w:t>Ch</w:t>
+      </w:r>
+      <w:proofErr w:type="spellEnd"/>
+      <w:r>
+        <w:rPr>
+          <w:sz w:val="28"/>
+          <w:szCs w:val="28"/>
+        </w:rPr>
+        <w:t xml:space="preserve">, проверять, установлен ли он, восстанавливать стандартный </w:t>
+      </w:r>
+      <w:r>
+        <w:rPr>
+          <w:sz w:val="28"/>
+          <w:szCs w:val="28"/>
+        </w:rPr>
+        <w:t xml:space="preserve">обработчик прерывания </w:t>
+      </w:r>
+      <w:r>
+        <w:rPr>
+          <w:sz w:val="28"/>
+          <w:szCs w:val="28"/>
+        </w:rPr>
+        <w:t>1</w:t>
+      </w:r>
+      <w:proofErr w:type="spellStart"/>
+      <w:r>
+        <w:rPr>
+          <w:sz w:val="28"/>
+          <w:szCs w:val="28"/>
+          <w:lang w:val="en-US"/>
+        </w:rPr>
+        <w:t>Ch</w:t>
+      </w:r>
+      <w:proofErr w:type="spellEnd"/>
+      <w:r>
+        <w:rPr>
+          <w:sz w:val="28"/>
+          <w:szCs w:val="28"/>
+        </w:rPr>
+        <w:t xml:space="preserve"> и выгружать резидента из памяти. </w:t>
       </w:r>
     </w:p>
     <w:sectPr>
-      <w:headerReference w:type="default" r:id="rId11"/>
-      <w:footerReference w:type="default" r:id="rId12"/>
+      <w:headerReference w:type="default" r:id="rId9"/>
+      <w:footerReference w:type="default" r:id="rId10"/>
       <w:pgSz w:w="11906" w:h="16838"/>
       <w:pgMar w:top="1134" w:right="567" w:bottom="1134" w:left="1701" w:header="425" w:footer="709" w:gutter="0"/>
       <w:cols w:space="720"/>
@@ -2304,7 +2897,7 @@
         <w:noProof/>
         <w:lang w:eastAsia="ru-RU"/>
       </w:rPr>
-      <w:t>3</w:t>
+      <w:t>4</w:t>
     </w:r>
     <w:r>
       <w:fldChar w:fldCharType="end"/>
@@ -2445,6 +3038,95 @@
     </w:lvl>
   </w:abstractNum>
   <w:abstractNum w:abstractNumId="1" w15:restartNumberingAfterBreak="0">
+    <w:nsid w:val="04711BFB"/>
+    <w:multiLevelType w:val="hybridMultilevel"/>
+    <w:tmpl w:val="BAD030D6"/>
+    <w:lvl w:ilvl="0" w:tplc="04190011">
+      <w:start w:val="1"/>
+      <w:numFmt w:val="decimal"/>
+      <w:lvlText w:val="%1)"/>
+      <w:lvlJc w:val="left"/>
+      <w:pPr>
+        <w:ind w:left="720" w:hanging="360"/>
+      </w:pPr>
+      <w:rPr>
+        <w:rFonts w:hint="default"/>
+      </w:rPr>
+    </w:lvl>
+    <w:lvl w:ilvl="1" w:tplc="04190019" w:tentative="1">
+      <w:start w:val="1"/>
+      <w:numFmt w:val="lowerLetter"/>
+      <w:lvlText w:val="%2."/>
+      <w:lvlJc w:val="left"/>
+      <w:pPr>
+        <w:ind w:left="1440" w:hanging="360"/>
+      </w:pPr>
+    </w:lvl>
+    <w:lvl w:ilvl="2" w:tplc="0419001B" w:tentative="1">
+      <w:start w:val="1"/>
+      <w:numFmt w:val="lowerRoman"/>
+      <w:lvlText w:val="%3."/>
+      <w:lvlJc w:val="right"/>
+      <w:pPr>
+        <w:ind w:left="2160" w:hanging="180"/>
+      </w:pPr>
+    </w:lvl>
+    <w:lvl w:ilvl="3" w:tplc="0419000F" w:tentative="1">
+      <w:start w:val="1"/>
+      <w:numFmt w:val="decimal"/>
+      <w:lvlText w:val="%4."/>
+      <w:lvlJc w:val="left"/>
+      <w:pPr>
+        <w:ind w:left="2880" w:hanging="360"/>
+      </w:pPr>
+    </w:lvl>
+    <w:lvl w:ilvl="4" w:tplc="04190019" w:tentative="1">
+      <w:start w:val="1"/>
+      <w:numFmt w:val="lowerLetter"/>
+      <w:lvlText w:val="%5."/>
+      <w:lvlJc w:val="left"/>
+      <w:pPr>
+        <w:ind w:left="3600" w:hanging="360"/>
+      </w:pPr>
+    </w:lvl>
+    <w:lvl w:ilvl="5" w:tplc="0419001B" w:tentative="1">
+      <w:start w:val="1"/>
+      <w:numFmt w:val="lowerRoman"/>
+      <w:lvlText w:val="%6."/>
+      <w:lvlJc w:val="right"/>
+      <w:pPr>
+        <w:ind w:left="4320" w:hanging="180"/>
+      </w:pPr>
+    </w:lvl>
+    <w:lvl w:ilvl="6" w:tplc="0419000F" w:tentative="1">
+      <w:start w:val="1"/>
+      <w:numFmt w:val="decimal"/>
+      <w:lvlText w:val="%7."/>
+      <w:lvlJc w:val="left"/>
+      <w:pPr>
+        <w:ind w:left="5040" w:hanging="360"/>
+      </w:pPr>
+    </w:lvl>
+    <w:lvl w:ilvl="7" w:tplc="04190019" w:tentative="1">
+      <w:start w:val="1"/>
+      <w:numFmt w:val="lowerLetter"/>
+      <w:lvlText w:val="%8."/>
+      <w:lvlJc w:val="left"/>
+      <w:pPr>
+        <w:ind w:left="5760" w:hanging="360"/>
+      </w:pPr>
+    </w:lvl>
+    <w:lvl w:ilvl="8" w:tplc="0419001B" w:tentative="1">
+      <w:start w:val="1"/>
+      <w:numFmt w:val="lowerRoman"/>
+      <w:lvlText w:val="%9."/>
+      <w:lvlJc w:val="right"/>
+      <w:pPr>
+        <w:ind w:left="6480" w:hanging="180"/>
+      </w:pPr>
+    </w:lvl>
+  </w:abstractNum>
+  <w:abstractNum w:abstractNumId="2" w15:restartNumberingAfterBreak="0">
     <w:nsid w:val="082E0F47"/>
     <w:multiLevelType w:val="hybridMultilevel"/>
     <w:tmpl w:val="AC688448"/>
@@ -2536,7 +3218,7 @@
       </w:pPr>
     </w:lvl>
   </w:abstractNum>
-  <w:abstractNum w:abstractNumId="2" w15:restartNumberingAfterBreak="0">
+  <w:abstractNum w:abstractNumId="3" w15:restartNumberingAfterBreak="0">
     <w:nsid w:val="0F2F34E5"/>
     <w:multiLevelType w:val="hybridMultilevel"/>
     <w:tmpl w:val="06960E9A"/>
@@ -2625,7 +3307,7 @@
       </w:pPr>
     </w:lvl>
   </w:abstractNum>
-  <w:abstractNum w:abstractNumId="3" w15:restartNumberingAfterBreak="0">
+  <w:abstractNum w:abstractNumId="4" w15:restartNumberingAfterBreak="0">
     <w:nsid w:val="18BB0097"/>
     <w:multiLevelType w:val="singleLevel"/>
     <w:tmpl w:val="81228FAA"/>
@@ -2646,7 +3328,7 @@
       </w:rPr>
     </w:lvl>
   </w:abstractNum>
-  <w:abstractNum w:abstractNumId="4" w15:restartNumberingAfterBreak="0">
+  <w:abstractNum w:abstractNumId="5" w15:restartNumberingAfterBreak="0">
     <w:nsid w:val="1A991677"/>
     <w:multiLevelType w:val="hybridMultilevel"/>
     <w:tmpl w:val="5BAA141E"/>
@@ -2738,7 +3420,7 @@
       </w:pPr>
     </w:lvl>
   </w:abstractNum>
-  <w:abstractNum w:abstractNumId="5" w15:restartNumberingAfterBreak="0">
+  <w:abstractNum w:abstractNumId="6" w15:restartNumberingAfterBreak="0">
     <w:nsid w:val="1B025615"/>
     <w:multiLevelType w:val="hybridMultilevel"/>
     <w:tmpl w:val="0DC80BBE"/>
@@ -2827,7 +3509,7 @@
       </w:pPr>
     </w:lvl>
   </w:abstractNum>
-  <w:abstractNum w:abstractNumId="6" w15:restartNumberingAfterBreak="0">
+  <w:abstractNum w:abstractNumId="7" w15:restartNumberingAfterBreak="0">
     <w:nsid w:val="200E0284"/>
     <w:multiLevelType w:val="multilevel"/>
     <w:tmpl w:val="200E0284"/>
@@ -2917,7 +3599,7 @@
       </w:pPr>
     </w:lvl>
   </w:abstractNum>
-  <w:abstractNum w:abstractNumId="7" w15:restartNumberingAfterBreak="0">
+  <w:abstractNum w:abstractNumId="8" w15:restartNumberingAfterBreak="0">
     <w:nsid w:val="21794C2F"/>
     <w:multiLevelType w:val="hybridMultilevel"/>
     <w:tmpl w:val="C11E460A"/>
@@ -3006,7 +3688,7 @@
       </w:pPr>
     </w:lvl>
   </w:abstractNum>
-  <w:abstractNum w:abstractNumId="8" w15:restartNumberingAfterBreak="0">
+  <w:abstractNum w:abstractNumId="9" w15:restartNumberingAfterBreak="0">
     <w:nsid w:val="3224416E"/>
     <w:multiLevelType w:val="hybridMultilevel"/>
     <w:tmpl w:val="C91EF6AA"/>
@@ -3095,7 +3777,7 @@
       </w:pPr>
     </w:lvl>
   </w:abstractNum>
-  <w:abstractNum w:abstractNumId="9" w15:restartNumberingAfterBreak="0">
+  <w:abstractNum w:abstractNumId="10" w15:restartNumberingAfterBreak="0">
     <w:nsid w:val="37C42A3F"/>
     <w:multiLevelType w:val="multilevel"/>
     <w:tmpl w:val="37C42A3F"/>
@@ -3185,7 +3867,7 @@
       </w:pPr>
     </w:lvl>
   </w:abstractNum>
-  <w:abstractNum w:abstractNumId="10" w15:restartNumberingAfterBreak="0">
+  <w:abstractNum w:abstractNumId="11" w15:restartNumberingAfterBreak="0">
     <w:nsid w:val="3E3A67C0"/>
     <w:multiLevelType w:val="hybridMultilevel"/>
     <w:tmpl w:val="08DAFE6E"/>
@@ -3276,7 +3958,7 @@
       </w:pPr>
     </w:lvl>
   </w:abstractNum>
-  <w:abstractNum w:abstractNumId="11" w15:restartNumberingAfterBreak="0">
+  <w:abstractNum w:abstractNumId="12" w15:restartNumberingAfterBreak="0">
     <w:nsid w:val="3FF150F2"/>
     <w:multiLevelType w:val="hybridMultilevel"/>
     <w:tmpl w:val="76DE7D48"/>
@@ -3365,7 +4047,7 @@
       </w:pPr>
     </w:lvl>
   </w:abstractNum>
-  <w:abstractNum w:abstractNumId="12" w15:restartNumberingAfterBreak="0">
+  <w:abstractNum w:abstractNumId="13" w15:restartNumberingAfterBreak="0">
     <w:nsid w:val="46BA1425"/>
     <w:multiLevelType w:val="multilevel"/>
     <w:tmpl w:val="46BA1425"/>
@@ -3456,7 +4138,96 @@
       </w:pPr>
     </w:lvl>
   </w:abstractNum>
-  <w:abstractNum w:abstractNumId="13" w15:restartNumberingAfterBreak="0">
+  <w:abstractNum w:abstractNumId="14" w15:restartNumberingAfterBreak="0">
+    <w:nsid w:val="55113985"/>
+    <w:multiLevelType w:val="hybridMultilevel"/>
+    <w:tmpl w:val="228A4BB8"/>
+    <w:lvl w:ilvl="0" w:tplc="5E265E96">
+      <w:start w:val="1"/>
+      <w:numFmt w:val="decimal"/>
+      <w:lvlText w:val="%1)"/>
+      <w:lvlJc w:val="left"/>
+      <w:pPr>
+        <w:ind w:left="360" w:hanging="360"/>
+      </w:pPr>
+      <w:rPr>
+        <w:rFonts w:hint="default"/>
+      </w:rPr>
+    </w:lvl>
+    <w:lvl w:ilvl="1" w:tplc="04190019" w:tentative="1">
+      <w:start w:val="1"/>
+      <w:numFmt w:val="lowerLetter"/>
+      <w:lvlText w:val="%2."/>
+      <w:lvlJc w:val="left"/>
+      <w:pPr>
+        <w:ind w:left="1080" w:hanging="360"/>
+      </w:pPr>
+    </w:lvl>
+    <w:lvl w:ilvl="2" w:tplc="0419001B" w:tentative="1">
+      <w:start w:val="1"/>
+      <w:numFmt w:val="lowerRoman"/>
+      <w:lvlText w:val="%3."/>
+      <w:lvlJc w:val="right"/>
+      <w:pPr>
+        <w:ind w:left="1800" w:hanging="180"/>
+      </w:pPr>
+    </w:lvl>
+    <w:lvl w:ilvl="3" w:tplc="0419000F" w:tentative="1">
+      <w:start w:val="1"/>
+      <w:numFmt w:val="decimal"/>
+      <w:lvlText w:val="%4."/>
+      <w:lvlJc w:val="left"/>
+      <w:pPr>
+        <w:ind w:left="2520" w:hanging="360"/>
+      </w:pPr>
+    </w:lvl>
+    <w:lvl w:ilvl="4" w:tplc="04190019" w:tentative="1">
+      <w:start w:val="1"/>
+      <w:numFmt w:val="lowerLetter"/>
+      <w:lvlText w:val="%5."/>
+      <w:lvlJc w:val="left"/>
+      <w:pPr>
+        <w:ind w:left="3240" w:hanging="360"/>
+      </w:pPr>
+    </w:lvl>
+    <w:lvl w:ilvl="5" w:tplc="0419001B" w:tentative="1">
+      <w:start w:val="1"/>
+      <w:numFmt w:val="lowerRoman"/>
+      <w:lvlText w:val="%6."/>
+      <w:lvlJc w:val="right"/>
+      <w:pPr>
+        <w:ind w:left="3960" w:hanging="180"/>
+      </w:pPr>
+    </w:lvl>
+    <w:lvl w:ilvl="6" w:tplc="0419000F" w:tentative="1">
+      <w:start w:val="1"/>
+      <w:numFmt w:val="decimal"/>
+      <w:lvlText w:val="%7."/>
+      <w:lvlJc w:val="left"/>
+      <w:pPr>
+        <w:ind w:left="4680" w:hanging="360"/>
+      </w:pPr>
+    </w:lvl>
+    <w:lvl w:ilvl="7" w:tplc="04190019" w:tentative="1">
+      <w:start w:val="1"/>
+      <w:numFmt w:val="lowerLetter"/>
+      <w:lvlText w:val="%8."/>
+      <w:lvlJc w:val="left"/>
+      <w:pPr>
+        <w:ind w:left="5400" w:hanging="360"/>
+      </w:pPr>
+    </w:lvl>
+    <w:lvl w:ilvl="8" w:tplc="0419001B" w:tentative="1">
+      <w:start w:val="1"/>
+      <w:numFmt w:val="lowerRoman"/>
+      <w:lvlText w:val="%9."/>
+      <w:lvlJc w:val="right"/>
+      <w:pPr>
+        <w:ind w:left="6120" w:hanging="180"/>
+      </w:pPr>
+    </w:lvl>
+  </w:abstractNum>
+  <w:abstractNum w:abstractNumId="15" w15:restartNumberingAfterBreak="0">
     <w:nsid w:val="5687506F"/>
     <w:multiLevelType w:val="multilevel"/>
     <w:tmpl w:val="5687506F"/>
@@ -3570,7 +4341,7 @@
       </w:rPr>
     </w:lvl>
   </w:abstractNum>
-  <w:abstractNum w:abstractNumId="14" w15:restartNumberingAfterBreak="0">
+  <w:abstractNum w:abstractNumId="16" w15:restartNumberingAfterBreak="0">
     <w:nsid w:val="56CD3D4F"/>
     <w:multiLevelType w:val="multilevel"/>
     <w:tmpl w:val="90D6C7EA"/>
@@ -3683,7 +4454,7 @@
       </w:pPr>
     </w:lvl>
   </w:abstractNum>
-  <w:abstractNum w:abstractNumId="15" w15:restartNumberingAfterBreak="0">
+  <w:abstractNum w:abstractNumId="17" w15:restartNumberingAfterBreak="0">
     <w:nsid w:val="5B0E6611"/>
     <w:multiLevelType w:val="multilevel"/>
     <w:tmpl w:val="5B0E6611"/>
@@ -3774,7 +4545,7 @@
       </w:pPr>
     </w:lvl>
   </w:abstractNum>
-  <w:abstractNum w:abstractNumId="16" w15:restartNumberingAfterBreak="0">
+  <w:abstractNum w:abstractNumId="18" w15:restartNumberingAfterBreak="0">
     <w:nsid w:val="5CD8254E"/>
     <w:multiLevelType w:val="hybridMultilevel"/>
     <w:tmpl w:val="6496269C"/>
@@ -3888,7 +4659,7 @@
       </w:rPr>
     </w:lvl>
   </w:abstractNum>
-  <w:abstractNum w:abstractNumId="17" w15:restartNumberingAfterBreak="0">
+  <w:abstractNum w:abstractNumId="19" w15:restartNumberingAfterBreak="0">
     <w:nsid w:val="6019725A"/>
     <w:multiLevelType w:val="hybridMultilevel"/>
     <w:tmpl w:val="87D21CAC"/>
@@ -3977,7 +4748,7 @@
       </w:pPr>
     </w:lvl>
   </w:abstractNum>
-  <w:abstractNum w:abstractNumId="18" w15:restartNumberingAfterBreak="0">
+  <w:abstractNum w:abstractNumId="20" w15:restartNumberingAfterBreak="0">
     <w:nsid w:val="6AFF14D7"/>
     <w:multiLevelType w:val="multilevel"/>
     <w:tmpl w:val="73D2BC3E"/>
@@ -4090,7 +4861,7 @@
       </w:pPr>
     </w:lvl>
   </w:abstractNum>
-  <w:abstractNum w:abstractNumId="19" w15:restartNumberingAfterBreak="0">
+  <w:abstractNum w:abstractNumId="21" w15:restartNumberingAfterBreak="0">
     <w:nsid w:val="78BB7C57"/>
     <w:multiLevelType w:val="hybridMultilevel"/>
     <w:tmpl w:val="4F68D10E"/>
@@ -4181,7 +4952,7 @@
       </w:pPr>
     </w:lvl>
   </w:abstractNum>
-  <w:abstractNum w:abstractNumId="20" w15:restartNumberingAfterBreak="0">
+  <w:abstractNum w:abstractNumId="22" w15:restartNumberingAfterBreak="0">
     <w:nsid w:val="7E5E2D90"/>
     <w:multiLevelType w:val="hybridMultilevel"/>
     <w:tmpl w:val="65EA4494"/>
@@ -4274,67 +5045,73 @@
     </w:lvl>
   </w:abstractNum>
   <w:num w:numId="1">
-    <w:abstractNumId w:val="6"/>
+    <w:abstractNumId w:val="7"/>
   </w:num>
   <w:num w:numId="2">
+    <w:abstractNumId w:val="15"/>
+  </w:num>
+  <w:num w:numId="3">
+    <w:abstractNumId w:val="10"/>
+  </w:num>
+  <w:num w:numId="4">
+    <w:abstractNumId w:val="17"/>
+  </w:num>
+  <w:num w:numId="5">
     <w:abstractNumId w:val="13"/>
   </w:num>
-  <w:num w:numId="3">
-    <w:abstractNumId w:val="9"/>
+  <w:num w:numId="6">
+    <w:abstractNumId w:val="8"/>
   </w:num>
-  <w:num w:numId="4">
-    <w:abstractNumId w:val="15"/>
+  <w:num w:numId="7">
+    <w:abstractNumId w:val="3"/>
   </w:num>
-  <w:num w:numId="5">
+  <w:num w:numId="8">
+    <w:abstractNumId w:val="4"/>
+  </w:num>
+  <w:num w:numId="9">
+    <w:abstractNumId w:val="19"/>
+  </w:num>
+  <w:num w:numId="10">
     <w:abstractNumId w:val="12"/>
   </w:num>
-  <w:num w:numId="6">
-    <w:abstractNumId w:val="7"/>
+  <w:num w:numId="11">
+    <w:abstractNumId w:val="22"/>
   </w:num>
-  <w:num w:numId="7">
+  <w:num w:numId="12">
     <w:abstractNumId w:val="2"/>
   </w:num>
-  <w:num w:numId="8">
-    <w:abstractNumId w:val="3"/>
+  <w:num w:numId="13">
+    <w:abstractNumId w:val="21"/>
   </w:num>
-  <w:num w:numId="9">
-    <w:abstractNumId w:val="17"/>
-  </w:num>
-  <w:num w:numId="10">
+  <w:num w:numId="14">
     <w:abstractNumId w:val="11"/>
   </w:num>
-  <w:num w:numId="11">
-    <w:abstractNumId w:val="20"/>
-  </w:num>
-  <w:num w:numId="12">
-    <w:abstractNumId w:val="1"/>
-  </w:num>
-  <w:num w:numId="13">
-    <w:abstractNumId w:val="19"/>
-  </w:num>
-  <w:num w:numId="14">
-    <w:abstractNumId w:val="10"/>
-  </w:num>
   <w:num w:numId="15">
-    <w:abstractNumId w:val="8"/>
+    <w:abstractNumId w:val="9"/>
   </w:num>
   <w:num w:numId="16">
     <w:abstractNumId w:val="0"/>
   </w:num>
   <w:num w:numId="17">
+    <w:abstractNumId w:val="16"/>
+  </w:num>
+  <w:num w:numId="18">
+    <w:abstractNumId w:val="5"/>
+  </w:num>
+  <w:num w:numId="19">
+    <w:abstractNumId w:val="20"/>
+  </w:num>
+  <w:num w:numId="20">
+    <w:abstractNumId w:val="18"/>
+  </w:num>
+  <w:num w:numId="21">
+    <w:abstractNumId w:val="6"/>
+  </w:num>
+  <w:num w:numId="22">
     <w:abstractNumId w:val="14"/>
   </w:num>
-  <w:num w:numId="18">
-    <w:abstractNumId w:val="4"/>
-  </w:num>
-  <w:num w:numId="19">
-    <w:abstractNumId w:val="18"/>
-  </w:num>
-  <w:num w:numId="20">
-    <w:abstractNumId w:val="16"/>
-  </w:num>
-  <w:num w:numId="21">
-    <w:abstractNumId w:val="5"/>
+  <w:num w:numId="23">
+    <w:abstractNumId w:val="1"/>
   </w:num>
 </w:numbering>
 </file>
